--- a/THEORY/List of Sums.docx
+++ b/THEORY/List of Sums.docx
@@ -67,15 +67,15 @@
             </m:sub>
             <m:sup/>
             <m:e>
-              <m:sSub>
-                <m:sSubPr>
+              <m:sSubSup>
+                <m:sSubSupPr>
                   <m:ctrlPr>
                     <w:rPr>
                       <w:rFonts w:ascii="Cambria Math" w:eastAsiaTheme="minorEastAsia" w:hAnsi="Cambria Math"/>
                       <w:i/>
                     </w:rPr>
                   </m:ctrlPr>
-                </m:sSubPr>
+                </m:sSubSupPr>
                 <m:e>
                   <m:r>
                     <w:rPr>
@@ -92,7 +92,15 @@
                     <m:t>m</m:t>
                   </m:r>
                 </m:sub>
-              </m:sSub>
+                <m:sup>
+                  <m:r>
+                    <w:rPr>
+                      <w:rFonts w:ascii="Cambria Math" w:eastAsiaTheme="minorEastAsia" w:hAnsi="Cambria Math"/>
+                    </w:rPr>
+                    <m:t>V</m:t>
+                  </m:r>
+                </m:sup>
+              </m:sSubSup>
               <m:d>
                 <m:dPr>
                   <m:begChr m:val="["/>
@@ -127,32 +135,6 @@
                     </m:sub>
                     <m:sup/>
                     <m:e>
-                      <m:sSub>
-                        <m:sSubPr>
-                          <m:ctrlPr>
-                            <w:rPr>
-                              <w:rFonts w:ascii="Cambria Math" w:hAnsi="Cambria Math"/>
-                              <w:i/>
-                            </w:rPr>
-                          </m:ctrlPr>
-                        </m:sSubPr>
-                        <m:e>
-                          <m:r>
-                            <w:rPr>
-                              <w:rFonts w:ascii="Cambria Math" w:hAnsi="Cambria Math"/>
-                            </w:rPr>
-                            <m:t>w</m:t>
-                          </m:r>
-                        </m:e>
-                        <m:sub>
-                          <m:r>
-                            <w:rPr>
-                              <w:rFonts w:ascii="Cambria Math" w:hAnsi="Cambria Math"/>
-                            </w:rPr>
-                            <m:t>n</m:t>
-                          </m:r>
-                        </m:sub>
-                      </m:sSub>
                       <m:sSubSup>
                         <m:sSubSupPr>
                           <m:ctrlPr>
@@ -167,7 +149,7 @@
                             <w:rPr>
                               <w:rFonts w:ascii="Cambria Math" w:hAnsi="Cambria Math"/>
                             </w:rPr>
-                            <m:t>G</m:t>
+                            <m:t>w</m:t>
                           </m:r>
                         </m:e>
                         <m:sub>
@@ -175,7 +157,7 @@
                             <w:rPr>
                               <w:rFonts w:ascii="Cambria Math" w:hAnsi="Cambria Math"/>
                             </w:rPr>
-                            <m:t>nm</m:t>
+                            <m:t>n</m:t>
                           </m:r>
                         </m:sub>
                         <m:sup>
@@ -183,7 +165,47 @@
                             <w:rPr>
                               <w:rFonts w:ascii="Cambria Math" w:hAnsi="Cambria Math"/>
                             </w:rPr>
+                            <m:t>V</m:t>
+                          </m:r>
+                        </m:sup>
+                      </m:sSubSup>
+                      <m:sSubSup>
+                        <m:sSubSupPr>
+                          <m:ctrlPr>
+                            <w:rPr>
+                              <w:rFonts w:ascii="Cambria Math" w:hAnsi="Cambria Math"/>
+                              <w:i/>
+                            </w:rPr>
+                          </m:ctrlPr>
+                        </m:sSubSupPr>
+                        <m:e>
+                          <m:r>
+                            <w:rPr>
+                              <w:rFonts w:ascii="Cambria Math" w:hAnsi="Cambria Math"/>
+                            </w:rPr>
+                            <m:t>G</m:t>
+                          </m:r>
+                        </m:e>
+                        <m:sub>
+                          <m:r>
+                            <w:rPr>
+                              <w:rFonts w:ascii="Cambria Math" w:hAnsi="Cambria Math"/>
+                            </w:rPr>
+                            <m:t>nm</m:t>
+                          </m:r>
+                        </m:sub>
+                        <m:sup>
+                          <m:r>
+                            <w:rPr>
+                              <w:rFonts w:ascii="Cambria Math" w:hAnsi="Cambria Math"/>
+                            </w:rPr>
                             <m:t>N</m:t>
+                          </m:r>
+                          <m:r>
+                            <w:rPr>
+                              <w:rFonts w:ascii="Cambria Math" w:hAnsi="Cambria Math"/>
+                            </w:rPr>
+                            <m:t>VV</m:t>
                           </m:r>
                         </m:sup>
                       </m:sSubSup>
@@ -227,267 +249,11 @@
                         </w:rPr>
                         <m:t>I</m:t>
                       </m:r>
-                    </m:sup>
-                  </m:sSubSup>
-                </m:e>
-              </m:d>
-            </m:e>
-          </m:nary>
-        </m:oMath>
-      </m:oMathPara>
-      <w:bookmarkStart w:id="0" w:name="_GoBack"/>
-      <w:bookmarkEnd w:id="0"/>
-    </w:p>
-    <w:p>
-      <w:pPr>
-        <w:rPr>
-          <w:rFonts w:eastAsiaTheme="minorEastAsia"/>
-        </w:rPr>
-      </w:pPr>
-      <m:oMathPara>
-        <m:oMathParaPr>
-          <m:jc m:val="left"/>
-        </m:oMathParaPr>
-        <m:oMath>
-          <m:sSub>
-            <m:sSubPr>
-              <m:ctrlPr>
-                <w:rPr>
-                  <w:rFonts w:ascii="Cambria Math" w:eastAsiaTheme="minorEastAsia" w:hAnsi="Cambria Math"/>
-                  <w:i/>
-                </w:rPr>
-              </m:ctrlPr>
-            </m:sSubPr>
-            <m:e>
-              <m:r>
-                <w:rPr>
-                  <w:rFonts w:ascii="Cambria Math" w:eastAsiaTheme="minorEastAsia" w:hAnsi="Cambria Math"/>
-                </w:rPr>
-                <m:t>I</m:t>
-              </m:r>
-            </m:e>
-            <m:sub>
-              <m:r>
-                <w:rPr>
-                  <w:rFonts w:ascii="Cambria Math" w:eastAsiaTheme="minorEastAsia" w:hAnsi="Cambria Math"/>
-                </w:rPr>
-                <m:t>2,3,4</m:t>
-              </m:r>
-            </m:sub>
-          </m:sSub>
-          <m:r>
-            <w:rPr>
-              <w:rFonts w:ascii="Cambria Math" w:eastAsiaTheme="minorEastAsia" w:hAnsi="Cambria Math"/>
-            </w:rPr>
-            <m:t>=</m:t>
-          </m:r>
-          <m:nary>
-            <m:naryPr>
-              <m:chr m:val="∑"/>
-              <m:limLoc m:val="undOvr"/>
-              <m:supHide m:val="1"/>
-              <m:ctrlPr>
-                <w:rPr>
-                  <w:rFonts w:ascii="Cambria Math" w:eastAsiaTheme="minorEastAsia" w:hAnsi="Cambria Math"/>
-                  <w:i/>
-                </w:rPr>
-              </m:ctrlPr>
-            </m:naryPr>
-            <m:sub>
-              <m:r>
-                <w:rPr>
-                  <w:rFonts w:ascii="Cambria Math" w:eastAsiaTheme="minorEastAsia" w:hAnsi="Cambria Math"/>
-                </w:rPr>
-                <m:t>m</m:t>
-              </m:r>
-            </m:sub>
-            <m:sup/>
-            <m:e>
-              <m:sSub>
-                <m:sSubPr>
-                  <m:ctrlPr>
-                    <w:rPr>
-                      <w:rFonts w:ascii="Cambria Math" w:eastAsiaTheme="minorEastAsia" w:hAnsi="Cambria Math"/>
-                      <w:i/>
-                    </w:rPr>
-                  </m:ctrlPr>
-                </m:sSubPr>
-                <m:e>
-                  <m:r>
-                    <w:rPr>
-                      <w:rFonts w:ascii="Cambria Math" w:eastAsiaTheme="minorEastAsia" w:hAnsi="Cambria Math"/>
-                    </w:rPr>
-                    <m:t>w</m:t>
-                  </m:r>
-                </m:e>
-                <m:sub>
-                  <m:r>
-                    <w:rPr>
-                      <w:rFonts w:ascii="Cambria Math" w:eastAsiaTheme="minorEastAsia" w:hAnsi="Cambria Math"/>
-                    </w:rPr>
-                    <m:t>m</m:t>
-                  </m:r>
-                </m:sub>
-              </m:sSub>
-              <m:sSub>
-                <m:sSubPr>
-                  <m:ctrlPr>
-                    <w:rPr>
-                      <w:rFonts w:ascii="Cambria Math" w:hAnsi="Cambria Math"/>
-                      <w:i/>
-                    </w:rPr>
-                  </m:ctrlPr>
-                </m:sSubPr>
-                <m:e>
-                  <m:r>
-                    <w:rPr>
-                      <w:rFonts w:ascii="Cambria Math" w:hAnsi="Cambria Math"/>
-                    </w:rPr>
-                    <m:t>x</m:t>
-                  </m:r>
-                </m:e>
-                <m:sub>
-                  <m:r>
-                    <w:rPr>
-                      <w:rFonts w:ascii="Cambria Math" w:hAnsi="Cambria Math"/>
-                    </w:rPr>
-                    <m:t>m</m:t>
-                  </m:r>
-                </m:sub>
-              </m:sSub>
-              <m:d>
-                <m:dPr>
-                  <m:begChr m:val="["/>
-                  <m:endChr m:val="]"/>
-                  <m:ctrlPr>
-                    <w:rPr>
-                      <w:rFonts w:ascii="Cambria Math" w:hAnsi="Cambria Math"/>
-                      <w:i/>
-                    </w:rPr>
-                  </m:ctrlPr>
-                </m:dPr>
-                <m:e>
-                  <m:nary>
-                    <m:naryPr>
-                      <m:chr m:val="∑"/>
-                      <m:limLoc m:val="undOvr"/>
-                      <m:supHide m:val="1"/>
-                      <m:ctrlPr>
-                        <w:rPr>
-                          <w:rFonts w:ascii="Cambria Math" w:hAnsi="Cambria Math"/>
-                          <w:i/>
-                        </w:rPr>
-                      </m:ctrlPr>
-                    </m:naryPr>
-                    <m:sub>
-                      <m:r>
-                        <w:rPr>
-                          <w:rFonts w:ascii="Cambria Math" w:hAnsi="Cambria Math"/>
-                        </w:rPr>
-                        <m:t>n</m:t>
-                      </m:r>
-                    </m:sub>
-                    <m:sup/>
-                    <m:e>
-                      <m:sSub>
-                        <m:sSubPr>
-                          <m:ctrlPr>
-                            <w:rPr>
-                              <w:rFonts w:ascii="Cambria Math" w:hAnsi="Cambria Math"/>
-                              <w:i/>
-                            </w:rPr>
-                          </m:ctrlPr>
-                        </m:sSubPr>
-                        <m:e>
-                          <m:r>
-                            <w:rPr>
-                              <w:rFonts w:ascii="Cambria Math" w:hAnsi="Cambria Math"/>
-                            </w:rPr>
-                            <m:t>w</m:t>
-                          </m:r>
-                        </m:e>
-                        <m:sub>
-                          <m:r>
-                            <w:rPr>
-                              <w:rFonts w:ascii="Cambria Math" w:hAnsi="Cambria Math"/>
-                            </w:rPr>
-                            <m:t>n</m:t>
-                          </m:r>
-                        </m:sub>
-                      </m:sSub>
-                      <m:sSubSup>
-                        <m:sSubSupPr>
-                          <m:ctrlPr>
-                            <w:rPr>
-                              <w:rFonts w:ascii="Cambria Math" w:hAnsi="Cambria Math"/>
-                              <w:i/>
-                            </w:rPr>
-                          </m:ctrlPr>
-                        </m:sSubSupPr>
-                        <m:e>
-                          <m:r>
-                            <w:rPr>
-                              <w:rFonts w:ascii="Cambria Math" w:hAnsi="Cambria Math"/>
-                            </w:rPr>
-                            <m:t>G</m:t>
-                          </m:r>
-                        </m:e>
-                        <m:sub>
-                          <m:r>
-                            <w:rPr>
-                              <w:rFonts w:ascii="Cambria Math" w:hAnsi="Cambria Math"/>
-                            </w:rPr>
-                            <m:t>nm</m:t>
-                          </m:r>
-                        </m:sub>
-                        <m:sup>
-                          <m:r>
-                            <w:rPr>
-                              <w:rFonts w:ascii="Cambria Math" w:hAnsi="Cambria Math"/>
-                            </w:rPr>
-                            <m:t>N</m:t>
-                          </m:r>
-                        </m:sup>
-                      </m:sSubSup>
-                    </m:e>
-                  </m:nary>
-                  <m:r>
-                    <w:rPr>
-                      <w:rFonts w:ascii="Cambria Math" w:hAnsi="Cambria Math"/>
-                    </w:rPr>
-                    <m:t>+</m:t>
-                  </m:r>
-                  <m:sSubSup>
-                    <m:sSubSupPr>
-                      <m:ctrlPr>
-                        <w:rPr>
-                          <w:rFonts w:ascii="Cambria Math" w:hAnsi="Cambria Math"/>
-                          <w:i/>
-                        </w:rPr>
-                      </m:ctrlPr>
-                    </m:sSubSupPr>
-                    <m:e>
-                      <m:r>
-                        <w:rPr>
-                          <w:rFonts w:ascii="Cambria Math" w:hAnsi="Cambria Math"/>
-                        </w:rPr>
-                        <m:t>G</m:t>
-                      </m:r>
-                    </m:e>
-                    <m:sub>
-                      <m:r>
-                        <w:rPr>
-                          <w:rFonts w:ascii="Cambria Math" w:hAnsi="Cambria Math"/>
-                        </w:rPr>
-                        <m:t>m</m:t>
-                      </m:r>
-                    </m:sub>
-                    <m:sup>
-                      <m:r>
-                        <w:rPr>
-                          <w:rFonts w:ascii="Cambria Math" w:hAnsi="Cambria Math"/>
-                        </w:rPr>
-                        <m:t>I</m:t>
+                      <m:r>
+                        <w:rPr>
+                          <w:rFonts w:ascii="Cambria Math" w:hAnsi="Cambria Math"/>
+                        </w:rPr>
+                        <m:t>VV</m:t>
                       </m:r>
                     </m:sup>
                   </m:sSubSup>
@@ -531,7 +297,7 @@
                 <w:rPr>
                   <w:rFonts w:ascii="Cambria Math" w:eastAsiaTheme="minorEastAsia" w:hAnsi="Cambria Math"/>
                 </w:rPr>
-                <m:t>5,6,7</m:t>
+                <m:t>2,3,4</m:t>
               </m:r>
             </m:sub>
           </m:sSub>
@@ -563,15 +329,15 @@
             </m:sub>
             <m:sup/>
             <m:e>
-              <m:sSub>
-                <m:sSubPr>
+              <m:sSubSup>
+                <m:sSubSupPr>
                   <m:ctrlPr>
                     <w:rPr>
                       <w:rFonts w:ascii="Cambria Math" w:eastAsiaTheme="minorEastAsia" w:hAnsi="Cambria Math"/>
                       <w:i/>
                     </w:rPr>
                   </m:ctrlPr>
-                </m:sSubPr>
+                </m:sSubSupPr>
                 <m:e>
                   <m:r>
                     <w:rPr>
@@ -588,7 +354,49 @@
                     <m:t>m</m:t>
                   </m:r>
                 </m:sub>
-              </m:sSub>
+                <m:sup>
+                  <m:r>
+                    <w:rPr>
+                      <w:rFonts w:ascii="Cambria Math" w:eastAsiaTheme="minorEastAsia" w:hAnsi="Cambria Math"/>
+                    </w:rPr>
+                    <m:t>V</m:t>
+                  </m:r>
+                </m:sup>
+              </m:sSubSup>
+              <m:sSubSup>
+                <m:sSubSupPr>
+                  <m:ctrlPr>
+                    <w:rPr>
+                      <w:rFonts w:ascii="Cambria Math" w:hAnsi="Cambria Math"/>
+                      <w:i/>
+                    </w:rPr>
+                  </m:ctrlPr>
+                </m:sSubSupPr>
+                <m:e>
+                  <m:r>
+                    <w:rPr>
+                      <w:rFonts w:ascii="Cambria Math" w:hAnsi="Cambria Math"/>
+                    </w:rPr>
+                    <m:t>x</m:t>
+                  </m:r>
+                </m:e>
+                <m:sub>
+                  <m:r>
+                    <w:rPr>
+                      <w:rFonts w:ascii="Cambria Math" w:hAnsi="Cambria Math"/>
+                    </w:rPr>
+                    <m:t>m</m:t>
+                  </m:r>
+                </m:sub>
+                <m:sup>
+                  <m:r>
+                    <w:rPr>
+                      <w:rFonts w:ascii="Cambria Math" w:hAnsi="Cambria Math"/>
+                    </w:rPr>
+                    <m:t>V</m:t>
+                  </m:r>
+                </m:sup>
+              </m:sSubSup>
               <m:d>
                 <m:dPr>
                   <m:begChr m:val="["/>
@@ -623,58 +431,6 @@
                     </m:sub>
                     <m:sup/>
                     <m:e>
-                      <m:sSub>
-                        <m:sSubPr>
-                          <m:ctrlPr>
-                            <w:rPr>
-                              <w:rFonts w:ascii="Cambria Math" w:hAnsi="Cambria Math"/>
-                              <w:i/>
-                            </w:rPr>
-                          </m:ctrlPr>
-                        </m:sSubPr>
-                        <m:e>
-                          <m:r>
-                            <w:rPr>
-                              <w:rFonts w:ascii="Cambria Math" w:hAnsi="Cambria Math"/>
-                            </w:rPr>
-                            <m:t>w</m:t>
-                          </m:r>
-                        </m:e>
-                        <m:sub>
-                          <m:r>
-                            <w:rPr>
-                              <w:rFonts w:ascii="Cambria Math" w:hAnsi="Cambria Math"/>
-                            </w:rPr>
-                            <m:t>n</m:t>
-                          </m:r>
-                        </m:sub>
-                      </m:sSub>
-                      <m:sSub>
-                        <m:sSubPr>
-                          <m:ctrlPr>
-                            <w:rPr>
-                              <w:rFonts w:ascii="Cambria Math" w:hAnsi="Cambria Math"/>
-                              <w:i/>
-                            </w:rPr>
-                          </m:ctrlPr>
-                        </m:sSubPr>
-                        <m:e>
-                          <m:r>
-                            <w:rPr>
-                              <w:rFonts w:ascii="Cambria Math" w:hAnsi="Cambria Math"/>
-                            </w:rPr>
-                            <m:t>x</m:t>
-                          </m:r>
-                        </m:e>
-                        <m:sub>
-                          <m:r>
-                            <w:rPr>
-                              <w:rFonts w:ascii="Cambria Math" w:hAnsi="Cambria Math"/>
-                            </w:rPr>
-                            <m:t>n</m:t>
-                          </m:r>
-                        </m:sub>
-                      </m:sSub>
                       <m:sSubSup>
                         <m:sSubSupPr>
                           <m:ctrlPr>
@@ -689,7 +445,7 @@
                             <w:rPr>
                               <w:rFonts w:ascii="Cambria Math" w:hAnsi="Cambria Math"/>
                             </w:rPr>
-                            <m:t>G</m:t>
+                            <m:t>w</m:t>
                           </m:r>
                         </m:e>
                         <m:sub>
@@ -697,7 +453,7 @@
                             <w:rPr>
                               <w:rFonts w:ascii="Cambria Math" w:hAnsi="Cambria Math"/>
                             </w:rPr>
-                            <m:t>nm</m:t>
+                            <m:t>n</m:t>
                           </m:r>
                         </m:sub>
                         <m:sup>
@@ -705,7 +461,47 @@
                             <w:rPr>
                               <w:rFonts w:ascii="Cambria Math" w:hAnsi="Cambria Math"/>
                             </w:rPr>
+                            <m:t>V</m:t>
+                          </m:r>
+                        </m:sup>
+                      </m:sSubSup>
+                      <m:sSubSup>
+                        <m:sSubSupPr>
+                          <m:ctrlPr>
+                            <w:rPr>
+                              <w:rFonts w:ascii="Cambria Math" w:hAnsi="Cambria Math"/>
+                              <w:i/>
+                            </w:rPr>
+                          </m:ctrlPr>
+                        </m:sSubSupPr>
+                        <m:e>
+                          <m:r>
+                            <w:rPr>
+                              <w:rFonts w:ascii="Cambria Math" w:hAnsi="Cambria Math"/>
+                            </w:rPr>
+                            <m:t>G</m:t>
+                          </m:r>
+                        </m:e>
+                        <m:sub>
+                          <m:r>
+                            <w:rPr>
+                              <w:rFonts w:ascii="Cambria Math" w:hAnsi="Cambria Math"/>
+                            </w:rPr>
+                            <m:t>nm</m:t>
+                          </m:r>
+                        </m:sub>
+                        <m:sup>
+                          <m:r>
+                            <w:rPr>
+                              <w:rFonts w:ascii="Cambria Math" w:hAnsi="Cambria Math"/>
+                            </w:rPr>
                             <m:t>N</m:t>
+                          </m:r>
+                          <m:r>
+                            <w:rPr>
+                              <w:rFonts w:ascii="Cambria Math" w:hAnsi="Cambria Math"/>
+                            </w:rPr>
+                            <m:t>VV</m:t>
                           </m:r>
                         </m:sup>
                       </m:sSubSup>
@@ -717,192 +513,6 @@
                     </w:rPr>
                     <m:t>+</m:t>
                   </m:r>
-                  <m:nary>
-                    <m:naryPr>
-                      <m:chr m:val="∑"/>
-                      <m:limLoc m:val="undOvr"/>
-                      <m:supHide m:val="1"/>
-                      <m:ctrlPr>
-                        <w:rPr>
-                          <w:rFonts w:ascii="Cambria Math" w:hAnsi="Cambria Math"/>
-                          <w:i/>
-                        </w:rPr>
-                      </m:ctrlPr>
-                    </m:naryPr>
-                    <m:sub>
-                      <m:r>
-                        <w:rPr>
-                          <w:rFonts w:ascii="Cambria Math" w:hAnsi="Cambria Math"/>
-                        </w:rPr>
-                        <m:t>n</m:t>
-                      </m:r>
-                    </m:sub>
-                    <m:sup/>
-                    <m:e>
-                      <m:sSub>
-                        <m:sSubPr>
-                          <m:ctrlPr>
-                            <w:rPr>
-                              <w:rFonts w:ascii="Cambria Math" w:hAnsi="Cambria Math"/>
-                              <w:i/>
-                            </w:rPr>
-                          </m:ctrlPr>
-                        </m:sSubPr>
-                        <m:e>
-                          <m:r>
-                            <w:rPr>
-                              <w:rFonts w:ascii="Cambria Math" w:hAnsi="Cambria Math"/>
-                            </w:rPr>
-                            <m:t>w</m:t>
-                          </m:r>
-                        </m:e>
-                        <m:sub>
-                          <m:r>
-                            <w:rPr>
-                              <w:rFonts w:ascii="Cambria Math" w:hAnsi="Cambria Math"/>
-                            </w:rPr>
-                            <m:t>n</m:t>
-                          </m:r>
-                        </m:sub>
-                      </m:sSub>
-                      <m:r>
-                        <w:rPr>
-                          <w:rFonts w:ascii="Cambria Math" w:hAnsi="Cambria Math"/>
-                        </w:rPr>
-                        <m:t>(</m:t>
-                      </m:r>
-                      <m:sSub>
-                        <m:sSubPr>
-                          <m:ctrlPr>
-                            <w:rPr>
-                              <w:rFonts w:ascii="Cambria Math" w:hAnsi="Cambria Math"/>
-                              <w:i/>
-                            </w:rPr>
-                          </m:ctrlPr>
-                        </m:sSubPr>
-                        <m:e>
-                          <m:r>
-                            <w:rPr>
-                              <w:rFonts w:ascii="Cambria Math" w:hAnsi="Cambria Math"/>
-                            </w:rPr>
-                            <m:t>x</m:t>
-                          </m:r>
-                        </m:e>
-                        <m:sub>
-                          <m:r>
-                            <w:rPr>
-                              <w:rFonts w:ascii="Cambria Math" w:hAnsi="Cambria Math"/>
-                            </w:rPr>
-                            <m:t>n</m:t>
-                          </m:r>
-                        </m:sub>
-                      </m:sSub>
-                      <m:r>
-                        <w:rPr>
-                          <w:rFonts w:ascii="Cambria Math" w:hAnsi="Cambria Math"/>
-                        </w:rPr>
-                        <m:t>-</m:t>
-                      </m:r>
-                      <m:sSub>
-                        <m:sSubPr>
-                          <m:ctrlPr>
-                            <w:rPr>
-                              <w:rFonts w:ascii="Cambria Math" w:hAnsi="Cambria Math"/>
-                              <w:i/>
-                            </w:rPr>
-                          </m:ctrlPr>
-                        </m:sSubPr>
-                        <m:e>
-                          <m:r>
-                            <w:rPr>
-                              <w:rFonts w:ascii="Cambria Math" w:hAnsi="Cambria Math"/>
-                            </w:rPr>
-                            <m:t>x</m:t>
-                          </m:r>
-                        </m:e>
-                        <m:sub>
-                          <m:r>
-                            <w:rPr>
-                              <w:rFonts w:ascii="Cambria Math" w:hAnsi="Cambria Math"/>
-                            </w:rPr>
-                            <m:t>m</m:t>
-                          </m:r>
-                        </m:sub>
-                      </m:sSub>
-                      <m:r>
-                        <w:rPr>
-                          <w:rFonts w:ascii="Cambria Math" w:hAnsi="Cambria Math"/>
-                        </w:rPr>
-                        <m:t>)</m:t>
-                      </m:r>
-                      <m:sSubSup>
-                        <m:sSubSupPr>
-                          <m:ctrlPr>
-                            <w:rPr>
-                              <w:rFonts w:ascii="Cambria Math" w:hAnsi="Cambria Math"/>
-                              <w:i/>
-                            </w:rPr>
-                          </m:ctrlPr>
-                        </m:sSubSupPr>
-                        <m:e>
-                          <m:r>
-                            <w:rPr>
-                              <w:rFonts w:ascii="Cambria Math" w:hAnsi="Cambria Math"/>
-                            </w:rPr>
-                            <m:t>G</m:t>
-                          </m:r>
-                        </m:e>
-                        <m:sub>
-                          <m:r>
-                            <w:rPr>
-                              <w:rFonts w:ascii="Cambria Math" w:hAnsi="Cambria Math"/>
-                            </w:rPr>
-                            <m:t>nm</m:t>
-                          </m:r>
-                        </m:sub>
-                        <m:sup>
-                          <m:r>
-                            <w:rPr>
-                              <w:rFonts w:ascii="Cambria Math" w:hAnsi="Cambria Math"/>
-                            </w:rPr>
-                            <m:t>A</m:t>
-                          </m:r>
-                        </m:sup>
-                      </m:sSubSup>
-                    </m:e>
-                  </m:nary>
-                  <m:r>
-                    <w:rPr>
-                      <w:rFonts w:ascii="Cambria Math" w:hAnsi="Cambria Math"/>
-                    </w:rPr>
-                    <m:t>+</m:t>
-                  </m:r>
-                  <m:sSub>
-                    <m:sSubPr>
-                      <m:ctrlPr>
-                        <w:rPr>
-                          <w:rFonts w:ascii="Cambria Math" w:hAnsi="Cambria Math"/>
-                          <w:i/>
-                        </w:rPr>
-                      </m:ctrlPr>
-                    </m:sSubPr>
-                    <m:e>
-                      <m:r>
-                        <w:rPr>
-                          <w:rFonts w:ascii="Cambria Math" w:hAnsi="Cambria Math"/>
-                        </w:rPr>
-                        <m:t>x</m:t>
-                      </m:r>
-                    </m:e>
-                    <m:sub>
-                      <m:r>
-                        <w:rPr>
-                          <w:rFonts w:ascii="Cambria Math" w:hAnsi="Cambria Math"/>
-                        </w:rPr>
-                        <m:t>m</m:t>
-                      </m:r>
-                    </m:sub>
-                  </m:sSub>
                   <m:sSubSup>
                     <m:sSubSupPr>
                       <m:ctrlPr>
@@ -934,6 +544,12 @@
                           <w:rFonts w:ascii="Cambria Math" w:hAnsi="Cambria Math"/>
                         </w:rPr>
                         <m:t>I</m:t>
+                      </m:r>
+                      <m:r>
+                        <w:rPr>
+                          <w:rFonts w:ascii="Cambria Math" w:hAnsi="Cambria Math"/>
+                        </w:rPr>
+                        <m:t>VV</m:t>
                       </m:r>
                     </m:sup>
                   </m:sSubSup>
@@ -977,7 +593,7 @@
                 <w:rPr>
                   <w:rFonts w:ascii="Cambria Math" w:eastAsiaTheme="minorEastAsia" w:hAnsi="Cambria Math"/>
                 </w:rPr>
-                <m:t>8,9,10</m:t>
+                <m:t>5,6,7</m:t>
               </m:r>
             </m:sub>
           </m:sSub>
@@ -1009,15 +625,15 @@
             </m:sub>
             <m:sup/>
             <m:e>
-              <m:sSub>
-                <m:sSubPr>
+              <m:sSubSup>
+                <m:sSubSupPr>
                   <m:ctrlPr>
                     <w:rPr>
                       <w:rFonts w:ascii="Cambria Math" w:eastAsiaTheme="minorEastAsia" w:hAnsi="Cambria Math"/>
                       <w:i/>
                     </w:rPr>
                   </m:ctrlPr>
-                </m:sSubPr>
+                </m:sSubSupPr>
                 <m:e>
                   <m:r>
                     <w:rPr>
@@ -1034,33 +650,15 @@
                     <m:t>m</m:t>
                   </m:r>
                 </m:sub>
-              </m:sSub>
-              <m:sSub>
-                <m:sSubPr>
-                  <m:ctrlPr>
-                    <w:rPr>
-                      <w:rFonts w:ascii="Cambria Math" w:hAnsi="Cambria Math"/>
-                      <w:i/>
-                    </w:rPr>
-                  </m:ctrlPr>
-                </m:sSubPr>
-                <m:e>
-                  <m:r>
-                    <w:rPr>
-                      <w:rFonts w:ascii="Cambria Math" w:hAnsi="Cambria Math"/>
-                    </w:rPr>
-                    <m:t>x</m:t>
-                  </m:r>
-                </m:e>
-                <m:sub>
-                  <m:r>
-                    <w:rPr>
-                      <w:rFonts w:ascii="Cambria Math" w:hAnsi="Cambria Math"/>
-                    </w:rPr>
-                    <m:t>m</m:t>
-                  </m:r>
-                </m:sub>
-              </m:sSub>
+                <m:sup>
+                  <m:r>
+                    <w:rPr>
+                      <w:rFonts w:ascii="Cambria Math" w:eastAsiaTheme="minorEastAsia" w:hAnsi="Cambria Math"/>
+                    </w:rPr>
+                    <m:t>V</m:t>
+                  </m:r>
+                </m:sup>
+              </m:sSubSup>
               <m:d>
                 <m:dPr>
                   <m:begChr m:val="["/>
@@ -1095,58 +693,6 @@
                     </m:sub>
                     <m:sup/>
                     <m:e>
-                      <m:sSub>
-                        <m:sSubPr>
-                          <m:ctrlPr>
-                            <w:rPr>
-                              <w:rFonts w:ascii="Cambria Math" w:hAnsi="Cambria Math"/>
-                              <w:i/>
-                            </w:rPr>
-                          </m:ctrlPr>
-                        </m:sSubPr>
-                        <m:e>
-                          <m:r>
-                            <w:rPr>
-                              <w:rFonts w:ascii="Cambria Math" w:hAnsi="Cambria Math"/>
-                            </w:rPr>
-                            <m:t>w</m:t>
-                          </m:r>
-                        </m:e>
-                        <m:sub>
-                          <m:r>
-                            <w:rPr>
-                              <w:rFonts w:ascii="Cambria Math" w:hAnsi="Cambria Math"/>
-                            </w:rPr>
-                            <m:t>n</m:t>
-                          </m:r>
-                        </m:sub>
-                      </m:sSub>
-                      <m:sSub>
-                        <m:sSubPr>
-                          <m:ctrlPr>
-                            <w:rPr>
-                              <w:rFonts w:ascii="Cambria Math" w:hAnsi="Cambria Math"/>
-                              <w:i/>
-                            </w:rPr>
-                          </m:ctrlPr>
-                        </m:sSubPr>
-                        <m:e>
-                          <m:r>
-                            <w:rPr>
-                              <w:rFonts w:ascii="Cambria Math" w:hAnsi="Cambria Math"/>
-                            </w:rPr>
-                            <m:t>x</m:t>
-                          </m:r>
-                        </m:e>
-                        <m:sub>
-                          <m:r>
-                            <w:rPr>
-                              <w:rFonts w:ascii="Cambria Math" w:hAnsi="Cambria Math"/>
-                            </w:rPr>
-                            <m:t>n</m:t>
-                          </m:r>
-                        </m:sub>
-                      </m:sSub>
                       <m:sSubSup>
                         <m:sSubSupPr>
                           <m:ctrlPr>
@@ -1161,7 +707,7 @@
                             <w:rPr>
                               <w:rFonts w:ascii="Cambria Math" w:hAnsi="Cambria Math"/>
                             </w:rPr>
-                            <m:t>G</m:t>
+                            <m:t>w</m:t>
                           </m:r>
                         </m:e>
                         <m:sub>
@@ -1169,7 +715,7 @@
                             <w:rPr>
                               <w:rFonts w:ascii="Cambria Math" w:hAnsi="Cambria Math"/>
                             </w:rPr>
-                            <m:t>nm</m:t>
+                            <m:t>n</m:t>
                           </m:r>
                         </m:sub>
                         <m:sup>
@@ -1177,7 +723,81 @@
                             <w:rPr>
                               <w:rFonts w:ascii="Cambria Math" w:hAnsi="Cambria Math"/>
                             </w:rPr>
+                            <m:t>V</m:t>
+                          </m:r>
+                        </m:sup>
+                      </m:sSubSup>
+                      <m:sSubSup>
+                        <m:sSubSupPr>
+                          <m:ctrlPr>
+                            <w:rPr>
+                              <w:rFonts w:ascii="Cambria Math" w:hAnsi="Cambria Math"/>
+                              <w:i/>
+                            </w:rPr>
+                          </m:ctrlPr>
+                        </m:sSubSupPr>
+                        <m:e>
+                          <m:r>
+                            <w:rPr>
+                              <w:rFonts w:ascii="Cambria Math" w:hAnsi="Cambria Math"/>
+                            </w:rPr>
+                            <m:t>x</m:t>
+                          </m:r>
+                        </m:e>
+                        <m:sub>
+                          <m:r>
+                            <w:rPr>
+                              <w:rFonts w:ascii="Cambria Math" w:hAnsi="Cambria Math"/>
+                            </w:rPr>
+                            <m:t>n</m:t>
+                          </m:r>
+                        </m:sub>
+                        <m:sup>
+                          <m:r>
+                            <w:rPr>
+                              <w:rFonts w:ascii="Cambria Math" w:hAnsi="Cambria Math"/>
+                            </w:rPr>
+                            <m:t>V</m:t>
+                          </m:r>
+                        </m:sup>
+                      </m:sSubSup>
+                      <m:sSubSup>
+                        <m:sSubSupPr>
+                          <m:ctrlPr>
+                            <w:rPr>
+                              <w:rFonts w:ascii="Cambria Math" w:hAnsi="Cambria Math"/>
+                              <w:i/>
+                            </w:rPr>
+                          </m:ctrlPr>
+                        </m:sSubSupPr>
+                        <m:e>
+                          <m:r>
+                            <w:rPr>
+                              <w:rFonts w:ascii="Cambria Math" w:hAnsi="Cambria Math"/>
+                            </w:rPr>
+                            <m:t>G</m:t>
+                          </m:r>
+                        </m:e>
+                        <m:sub>
+                          <m:r>
+                            <w:rPr>
+                              <w:rFonts w:ascii="Cambria Math" w:hAnsi="Cambria Math"/>
+                            </w:rPr>
+                            <m:t>nm</m:t>
+                          </m:r>
+                        </m:sub>
+                        <m:sup>
+                          <m:r>
+                            <w:rPr>
+                              <w:rFonts w:ascii="Cambria Math" w:hAnsi="Cambria Math"/>
+                            </w:rPr>
                             <m:t>N</m:t>
+                          </m:r>
+                          <m:r>
+                            <w:rPr>
+                              <w:rFonts w:ascii="Cambria Math" w:hAnsi="Cambria Math"/>
+                            </w:rPr>
+                            <m:t>VV</m:t>
                           </m:r>
                         </m:sup>
                       </m:sSubSup>
@@ -1211,102 +831,6 @@
                     </m:sub>
                     <m:sup/>
                     <m:e>
-                      <m:sSub>
-                        <m:sSubPr>
-                          <m:ctrlPr>
-                            <w:rPr>
-                              <w:rFonts w:ascii="Cambria Math" w:hAnsi="Cambria Math"/>
-                              <w:i/>
-                            </w:rPr>
-                          </m:ctrlPr>
-                        </m:sSubPr>
-                        <m:e>
-                          <m:r>
-                            <w:rPr>
-                              <w:rFonts w:ascii="Cambria Math" w:hAnsi="Cambria Math"/>
-                            </w:rPr>
-                            <m:t>w</m:t>
-                          </m:r>
-                        </m:e>
-                        <m:sub>
-                          <m:r>
-                            <w:rPr>
-                              <w:rFonts w:ascii="Cambria Math" w:hAnsi="Cambria Math"/>
-                            </w:rPr>
-                            <m:t>n</m:t>
-                          </m:r>
-                        </m:sub>
-                      </m:sSub>
-                      <m:r>
-                        <w:rPr>
-                          <w:rFonts w:ascii="Cambria Math" w:hAnsi="Cambria Math"/>
-                        </w:rPr>
-                        <m:t>(</m:t>
-                      </m:r>
-                      <m:sSub>
-                        <m:sSubPr>
-                          <m:ctrlPr>
-                            <w:rPr>
-                              <w:rFonts w:ascii="Cambria Math" w:hAnsi="Cambria Math"/>
-                              <w:i/>
-                            </w:rPr>
-                          </m:ctrlPr>
-                        </m:sSubPr>
-                        <m:e>
-                          <m:r>
-                            <w:rPr>
-                              <w:rFonts w:ascii="Cambria Math" w:hAnsi="Cambria Math"/>
-                            </w:rPr>
-                            <m:t>x</m:t>
-                          </m:r>
-                        </m:e>
-                        <m:sub>
-                          <m:r>
-                            <w:rPr>
-                              <w:rFonts w:ascii="Cambria Math" w:hAnsi="Cambria Math"/>
-                            </w:rPr>
-                            <m:t>n</m:t>
-                          </m:r>
-                        </m:sub>
-                      </m:sSub>
-                      <m:r>
-                        <w:rPr>
-                          <w:rFonts w:ascii="Cambria Math" w:hAnsi="Cambria Math"/>
-                        </w:rPr>
-                        <m:t>-</m:t>
-                      </m:r>
-                      <m:sSub>
-                        <m:sSubPr>
-                          <m:ctrlPr>
-                            <w:rPr>
-                              <w:rFonts w:ascii="Cambria Math" w:hAnsi="Cambria Math"/>
-                              <w:i/>
-                            </w:rPr>
-                          </m:ctrlPr>
-                        </m:sSubPr>
-                        <m:e>
-                          <m:r>
-                            <w:rPr>
-                              <w:rFonts w:ascii="Cambria Math" w:hAnsi="Cambria Math"/>
-                            </w:rPr>
-                            <m:t>x</m:t>
-                          </m:r>
-                        </m:e>
-                        <m:sub>
-                          <m:r>
-                            <w:rPr>
-                              <w:rFonts w:ascii="Cambria Math" w:hAnsi="Cambria Math"/>
-                            </w:rPr>
-                            <m:t>m</m:t>
-                          </m:r>
-                        </m:sub>
-                      </m:sSub>
-                      <m:r>
-                        <w:rPr>
-                          <w:rFonts w:ascii="Cambria Math" w:hAnsi="Cambria Math"/>
-                        </w:rPr>
-                        <m:t>)</m:t>
-                      </m:r>
                       <m:sSubSup>
                         <m:sSubSupPr>
                           <m:ctrlPr>
@@ -1321,7 +845,7 @@
                             <w:rPr>
                               <w:rFonts w:ascii="Cambria Math" w:hAnsi="Cambria Math"/>
                             </w:rPr>
-                            <m:t>G</m:t>
+                            <m:t>w</m:t>
                           </m:r>
                         </m:e>
                         <m:sub>
@@ -1329,7 +853,7 @@
                             <w:rPr>
                               <w:rFonts w:ascii="Cambria Math" w:hAnsi="Cambria Math"/>
                             </w:rPr>
-                            <m:t>nm</m:t>
+                            <m:t>n</m:t>
                           </m:r>
                         </m:sub>
                         <m:sup>
@@ -1337,7 +861,133 @@
                             <w:rPr>
                               <w:rFonts w:ascii="Cambria Math" w:hAnsi="Cambria Math"/>
                             </w:rPr>
+                            <m:t>V</m:t>
+                          </m:r>
+                        </m:sup>
+                      </m:sSubSup>
+                      <m:r>
+                        <w:rPr>
+                          <w:rFonts w:ascii="Cambria Math" w:hAnsi="Cambria Math"/>
+                        </w:rPr>
+                        <m:t>(</m:t>
+                      </m:r>
+                      <m:sSubSup>
+                        <m:sSubSupPr>
+                          <m:ctrlPr>
+                            <w:rPr>
+                              <w:rFonts w:ascii="Cambria Math" w:hAnsi="Cambria Math"/>
+                              <w:i/>
+                            </w:rPr>
+                          </m:ctrlPr>
+                        </m:sSubSupPr>
+                        <m:e>
+                          <m:r>
+                            <w:rPr>
+                              <w:rFonts w:ascii="Cambria Math" w:hAnsi="Cambria Math"/>
+                            </w:rPr>
+                            <m:t>x</m:t>
+                          </m:r>
+                        </m:e>
+                        <m:sub>
+                          <m:r>
+                            <w:rPr>
+                              <w:rFonts w:ascii="Cambria Math" w:hAnsi="Cambria Math"/>
+                            </w:rPr>
+                            <m:t>n</m:t>
+                          </m:r>
+                        </m:sub>
+                        <m:sup>
+                          <m:r>
+                            <w:rPr>
+                              <w:rFonts w:ascii="Cambria Math" w:hAnsi="Cambria Math"/>
+                            </w:rPr>
+                            <m:t>V</m:t>
+                          </m:r>
+                        </m:sup>
+                      </m:sSubSup>
+                      <m:r>
+                        <w:rPr>
+                          <w:rFonts w:ascii="Cambria Math" w:hAnsi="Cambria Math"/>
+                        </w:rPr>
+                        <m:t>-</m:t>
+                      </m:r>
+                      <m:sSubSup>
+                        <m:sSubSupPr>
+                          <m:ctrlPr>
+                            <w:rPr>
+                              <w:rFonts w:ascii="Cambria Math" w:hAnsi="Cambria Math"/>
+                              <w:i/>
+                            </w:rPr>
+                          </m:ctrlPr>
+                        </m:sSubSupPr>
+                        <m:e>
+                          <m:r>
+                            <w:rPr>
+                              <w:rFonts w:ascii="Cambria Math" w:hAnsi="Cambria Math"/>
+                            </w:rPr>
+                            <m:t>x</m:t>
+                          </m:r>
+                        </m:e>
+                        <m:sub>
+                          <m:r>
+                            <w:rPr>
+                              <w:rFonts w:ascii="Cambria Math" w:hAnsi="Cambria Math"/>
+                            </w:rPr>
+                            <m:t>m</m:t>
+                          </m:r>
+                        </m:sub>
+                        <m:sup>
+                          <m:r>
+                            <w:rPr>
+                              <w:rFonts w:ascii="Cambria Math" w:hAnsi="Cambria Math"/>
+                            </w:rPr>
+                            <m:t>V</m:t>
+                          </m:r>
+                        </m:sup>
+                      </m:sSubSup>
+                      <m:r>
+                        <w:rPr>
+                          <w:rFonts w:ascii="Cambria Math" w:hAnsi="Cambria Math"/>
+                        </w:rPr>
+                        <m:t>)</m:t>
+                      </m:r>
+                      <m:sSubSup>
+                        <m:sSubSupPr>
+                          <m:ctrlPr>
+                            <w:rPr>
+                              <w:rFonts w:ascii="Cambria Math" w:hAnsi="Cambria Math"/>
+                              <w:i/>
+                            </w:rPr>
+                          </m:ctrlPr>
+                        </m:sSubSupPr>
+                        <m:e>
+                          <m:r>
+                            <w:rPr>
+                              <w:rFonts w:ascii="Cambria Math" w:hAnsi="Cambria Math"/>
+                            </w:rPr>
+                            <m:t>G</m:t>
+                          </m:r>
+                        </m:e>
+                        <m:sub>
+                          <m:r>
+                            <w:rPr>
+                              <w:rFonts w:ascii="Cambria Math" w:hAnsi="Cambria Math"/>
+                            </w:rPr>
+                            <m:t>nm</m:t>
+                          </m:r>
+                        </m:sub>
+                        <m:sup>
+                          <m:r>
+                            <w:rPr>
+                              <w:rFonts w:ascii="Cambria Math" w:hAnsi="Cambria Math"/>
+                            </w:rPr>
                             <m:t>A</m:t>
+                          </m:r>
+                          <m:r>
+                            <w:rPr>
+                              <w:rFonts w:ascii="Cambria Math" w:hAnsi="Cambria Math"/>
+                            </w:rPr>
+                            <m:t>VV</m:t>
                           </m:r>
                         </m:sup>
                       </m:sSubSup>
@@ -1349,32 +999,6 @@
                     </w:rPr>
                     <m:t>+</m:t>
                   </m:r>
-                  <m:sSub>
-                    <m:sSubPr>
-                      <m:ctrlPr>
-                        <w:rPr>
-                          <w:rFonts w:ascii="Cambria Math" w:hAnsi="Cambria Math"/>
-                          <w:i/>
-                        </w:rPr>
-                      </m:ctrlPr>
-                    </m:sSubPr>
-                    <m:e>
-                      <m:r>
-                        <w:rPr>
-                          <w:rFonts w:ascii="Cambria Math" w:hAnsi="Cambria Math"/>
-                        </w:rPr>
-                        <m:t>x</m:t>
-                      </m:r>
-                    </m:e>
-                    <m:sub>
-                      <m:r>
-                        <w:rPr>
-                          <w:rFonts w:ascii="Cambria Math" w:hAnsi="Cambria Math"/>
-                        </w:rPr>
-                        <m:t>m</m:t>
-                      </m:r>
-                    </m:sub>
-                  </m:sSub>
                   <m:sSubSup>
                     <m:sSubSupPr>
                       <m:ctrlPr>
@@ -1389,7 +1013,7 @@
                         <w:rPr>
                           <w:rFonts w:ascii="Cambria Math" w:hAnsi="Cambria Math"/>
                         </w:rPr>
-                        <m:t>G</m:t>
+                        <m:t>x</m:t>
                       </m:r>
                     </m:e>
                     <m:sub>
@@ -1405,7 +1029,47 @@
                         <w:rPr>
                           <w:rFonts w:ascii="Cambria Math" w:hAnsi="Cambria Math"/>
                         </w:rPr>
+                        <m:t>V</m:t>
+                      </m:r>
+                    </m:sup>
+                  </m:sSubSup>
+                  <m:sSubSup>
+                    <m:sSubSupPr>
+                      <m:ctrlPr>
+                        <w:rPr>
+                          <w:rFonts w:ascii="Cambria Math" w:hAnsi="Cambria Math"/>
+                          <w:i/>
+                        </w:rPr>
+                      </m:ctrlPr>
+                    </m:sSubSupPr>
+                    <m:e>
+                      <m:r>
+                        <w:rPr>
+                          <w:rFonts w:ascii="Cambria Math" w:hAnsi="Cambria Math"/>
+                        </w:rPr>
+                        <m:t>G</m:t>
+                      </m:r>
+                    </m:e>
+                    <m:sub>
+                      <m:r>
+                        <w:rPr>
+                          <w:rFonts w:ascii="Cambria Math" w:hAnsi="Cambria Math"/>
+                        </w:rPr>
+                        <m:t>m</m:t>
+                      </m:r>
+                    </m:sub>
+                    <m:sup>
+                      <m:r>
+                        <w:rPr>
+                          <w:rFonts w:ascii="Cambria Math" w:hAnsi="Cambria Math"/>
+                        </w:rPr>
                         <m:t>I</m:t>
+                      </m:r>
+                      <m:r>
+                        <w:rPr>
+                          <w:rFonts w:ascii="Cambria Math" w:hAnsi="Cambria Math"/>
+                        </w:rPr>
+                        <m:t>VV</m:t>
                       </m:r>
                     </m:sup>
                   </m:sSubSup>
@@ -1449,7 +1113,7 @@
                 <w:rPr>
                   <w:rFonts w:ascii="Cambria Math" w:eastAsiaTheme="minorEastAsia" w:hAnsi="Cambria Math"/>
                 </w:rPr>
-                <m:t>11</m:t>
+                <m:t>8,9,10</m:t>
               </m:r>
             </m:sub>
           </m:sSub>
@@ -1481,21 +1145,21 @@
             </m:sub>
             <m:sup/>
             <m:e>
-              <m:sSub>
-                <m:sSubPr>
+              <m:sSubSup>
+                <m:sSubSupPr>
                   <m:ctrlPr>
                     <w:rPr>
                       <w:rFonts w:ascii="Cambria Math" w:eastAsiaTheme="minorEastAsia" w:hAnsi="Cambria Math"/>
                       <w:i/>
                     </w:rPr>
                   </m:ctrlPr>
-                </m:sSubPr>
+                </m:sSubSupPr>
                 <m:e>
                   <m:r>
                     <w:rPr>
                       <w:rFonts w:ascii="Cambria Math" w:eastAsiaTheme="minorEastAsia" w:hAnsi="Cambria Math"/>
                     </w:rPr>
-                    <m:t>s</m:t>
+                    <m:t>w</m:t>
                   </m:r>
                 </m:e>
                 <m:sub>
@@ -1506,7 +1170,49 @@
                     <m:t>m</m:t>
                   </m:r>
                 </m:sub>
-              </m:sSub>
+                <m:sup>
+                  <m:r>
+                    <w:rPr>
+                      <w:rFonts w:ascii="Cambria Math" w:eastAsiaTheme="minorEastAsia" w:hAnsi="Cambria Math"/>
+                    </w:rPr>
+                    <m:t>V</m:t>
+                  </m:r>
+                </m:sup>
+              </m:sSubSup>
+              <m:sSubSup>
+                <m:sSubSupPr>
+                  <m:ctrlPr>
+                    <w:rPr>
+                      <w:rFonts w:ascii="Cambria Math" w:hAnsi="Cambria Math"/>
+                      <w:i/>
+                    </w:rPr>
+                  </m:ctrlPr>
+                </m:sSubSupPr>
+                <m:e>
+                  <m:r>
+                    <w:rPr>
+                      <w:rFonts w:ascii="Cambria Math" w:hAnsi="Cambria Math"/>
+                    </w:rPr>
+                    <m:t>x</m:t>
+                  </m:r>
+                </m:e>
+                <m:sub>
+                  <m:r>
+                    <w:rPr>
+                      <w:rFonts w:ascii="Cambria Math" w:hAnsi="Cambria Math"/>
+                    </w:rPr>
+                    <m:t>m</m:t>
+                  </m:r>
+                </m:sub>
+                <m:sup>
+                  <m:r>
+                    <w:rPr>
+                      <w:rFonts w:ascii="Cambria Math" w:hAnsi="Cambria Math"/>
+                    </w:rPr>
+                    <m:t>V</m:t>
+                  </m:r>
+                </m:sup>
+              </m:sSubSup>
               <m:d>
                 <m:dPr>
                   <m:begChr m:val="["/>
@@ -1541,32 +1247,6 @@
                     </m:sub>
                     <m:sup/>
                     <m:e>
-                      <m:sSub>
-                        <m:sSubPr>
-                          <m:ctrlPr>
-                            <w:rPr>
-                              <w:rFonts w:ascii="Cambria Math" w:hAnsi="Cambria Math"/>
-                              <w:i/>
-                            </w:rPr>
-                          </m:ctrlPr>
-                        </m:sSubPr>
-                        <m:e>
-                          <m:r>
-                            <w:rPr>
-                              <w:rFonts w:ascii="Cambria Math" w:hAnsi="Cambria Math"/>
-                            </w:rPr>
-                            <m:t>w</m:t>
-                          </m:r>
-                        </m:e>
-                        <m:sub>
-                          <m:r>
-                            <w:rPr>
-                              <w:rFonts w:ascii="Cambria Math" w:hAnsi="Cambria Math"/>
-                            </w:rPr>
-                            <m:t>n</m:t>
-                          </m:r>
-                        </m:sub>
-                      </m:sSub>
                       <m:sSubSup>
                         <m:sSubSupPr>
                           <m:ctrlPr>
@@ -1581,7 +1261,7 @@
                             <w:rPr>
                               <w:rFonts w:ascii="Cambria Math" w:hAnsi="Cambria Math"/>
                             </w:rPr>
-                            <m:t>G</m:t>
+                            <m:t>w</m:t>
                           </m:r>
                         </m:e>
                         <m:sub>
@@ -1589,7 +1269,7 @@
                             <w:rPr>
                               <w:rFonts w:ascii="Cambria Math" w:hAnsi="Cambria Math"/>
                             </w:rPr>
-                            <m:t>nm</m:t>
+                            <m:t>n</m:t>
                           </m:r>
                         </m:sub>
                         <m:sup>
@@ -1597,7 +1277,75 @@
                             <w:rPr>
                               <w:rFonts w:ascii="Cambria Math" w:hAnsi="Cambria Math"/>
                             </w:rPr>
-                            <m:t>N</m:t>
+                            <m:t>V</m:t>
+                          </m:r>
+                        </m:sup>
+                      </m:sSubSup>
+                      <m:sSubSup>
+                        <m:sSubSupPr>
+                          <m:ctrlPr>
+                            <w:rPr>
+                              <w:rFonts w:ascii="Cambria Math" w:hAnsi="Cambria Math"/>
+                              <w:i/>
+                            </w:rPr>
+                          </m:ctrlPr>
+                        </m:sSubSupPr>
+                        <m:e>
+                          <m:r>
+                            <w:rPr>
+                              <w:rFonts w:ascii="Cambria Math" w:hAnsi="Cambria Math"/>
+                            </w:rPr>
+                            <m:t>x</m:t>
+                          </m:r>
+                        </m:e>
+                        <m:sub>
+                          <m:r>
+                            <w:rPr>
+                              <w:rFonts w:ascii="Cambria Math" w:hAnsi="Cambria Math"/>
+                            </w:rPr>
+                            <m:t>n</m:t>
+                          </m:r>
+                        </m:sub>
+                        <m:sup>
+                          <m:r>
+                            <w:rPr>
+                              <w:rFonts w:ascii="Cambria Math" w:hAnsi="Cambria Math"/>
+                            </w:rPr>
+                            <m:t>V</m:t>
+                          </m:r>
+                        </m:sup>
+                      </m:sSubSup>
+                      <m:sSubSup>
+                        <m:sSubSupPr>
+                          <m:ctrlPr>
+                            <w:rPr>
+                              <w:rFonts w:ascii="Cambria Math" w:hAnsi="Cambria Math"/>
+                              <w:i/>
+                            </w:rPr>
+                          </m:ctrlPr>
+                        </m:sSubSupPr>
+                        <m:e>
+                          <m:r>
+                            <w:rPr>
+                              <w:rFonts w:ascii="Cambria Math" w:hAnsi="Cambria Math"/>
+                            </w:rPr>
+                            <m:t>G</m:t>
+                          </m:r>
+                        </m:e>
+                        <m:sub>
+                          <m:r>
+                            <w:rPr>
+                              <w:rFonts w:ascii="Cambria Math" w:hAnsi="Cambria Math"/>
+                            </w:rPr>
+                            <m:t>nm</m:t>
+                          </m:r>
+                        </m:sub>
+                        <m:sup>
+                          <m:r>
+                            <w:rPr>
+                              <w:rFonts w:ascii="Cambria Math" w:hAnsi="Cambria Math"/>
+                            </w:rPr>
+                            <m:t>NVV</m:t>
                           </m:r>
                         </m:sup>
                       </m:sSubSup>
@@ -1609,6 +1357,190 @@
                     </w:rPr>
                     <m:t>+</m:t>
                   </m:r>
+                  <m:nary>
+                    <m:naryPr>
+                      <m:chr m:val="∑"/>
+                      <m:limLoc m:val="undOvr"/>
+                      <m:supHide m:val="1"/>
+                      <m:ctrlPr>
+                        <w:rPr>
+                          <w:rFonts w:ascii="Cambria Math" w:hAnsi="Cambria Math"/>
+                          <w:i/>
+                        </w:rPr>
+                      </m:ctrlPr>
+                    </m:naryPr>
+                    <m:sub>
+                      <m:r>
+                        <w:rPr>
+                          <w:rFonts w:ascii="Cambria Math" w:hAnsi="Cambria Math"/>
+                        </w:rPr>
+                        <m:t>n</m:t>
+                      </m:r>
+                    </m:sub>
+                    <m:sup/>
+                    <m:e>
+                      <m:sSubSup>
+                        <m:sSubSupPr>
+                          <m:ctrlPr>
+                            <w:rPr>
+                              <w:rFonts w:ascii="Cambria Math" w:hAnsi="Cambria Math"/>
+                              <w:i/>
+                            </w:rPr>
+                          </m:ctrlPr>
+                        </m:sSubSupPr>
+                        <m:e>
+                          <m:r>
+                            <w:rPr>
+                              <w:rFonts w:ascii="Cambria Math" w:hAnsi="Cambria Math"/>
+                            </w:rPr>
+                            <m:t>w</m:t>
+                          </m:r>
+                        </m:e>
+                        <m:sub>
+                          <m:r>
+                            <w:rPr>
+                              <w:rFonts w:ascii="Cambria Math" w:hAnsi="Cambria Math"/>
+                            </w:rPr>
+                            <m:t>n</m:t>
+                          </m:r>
+                        </m:sub>
+                        <m:sup>
+                          <m:r>
+                            <w:rPr>
+                              <w:rFonts w:ascii="Cambria Math" w:hAnsi="Cambria Math"/>
+                            </w:rPr>
+                            <m:t>V</m:t>
+                          </m:r>
+                        </m:sup>
+                      </m:sSubSup>
+                      <m:r>
+                        <w:rPr>
+                          <w:rFonts w:ascii="Cambria Math" w:hAnsi="Cambria Math"/>
+                        </w:rPr>
+                        <m:t>(</m:t>
+                      </m:r>
+                      <m:sSubSup>
+                        <m:sSubSupPr>
+                          <m:ctrlPr>
+                            <w:rPr>
+                              <w:rFonts w:ascii="Cambria Math" w:hAnsi="Cambria Math"/>
+                              <w:i/>
+                            </w:rPr>
+                          </m:ctrlPr>
+                        </m:sSubSupPr>
+                        <m:e>
+                          <m:r>
+                            <w:rPr>
+                              <w:rFonts w:ascii="Cambria Math" w:hAnsi="Cambria Math"/>
+                            </w:rPr>
+                            <m:t>x</m:t>
+                          </m:r>
+                        </m:e>
+                        <m:sub>
+                          <m:r>
+                            <w:rPr>
+                              <w:rFonts w:ascii="Cambria Math" w:hAnsi="Cambria Math"/>
+                            </w:rPr>
+                            <m:t>n</m:t>
+                          </m:r>
+                        </m:sub>
+                        <m:sup>
+                          <m:r>
+                            <w:rPr>
+                              <w:rFonts w:ascii="Cambria Math" w:hAnsi="Cambria Math"/>
+                            </w:rPr>
+                            <m:t>V</m:t>
+                          </m:r>
+                        </m:sup>
+                      </m:sSubSup>
+                      <m:r>
+                        <w:rPr>
+                          <w:rFonts w:ascii="Cambria Math" w:hAnsi="Cambria Math"/>
+                        </w:rPr>
+                        <m:t>-</m:t>
+                      </m:r>
+                      <m:sSubSup>
+                        <m:sSubSupPr>
+                          <m:ctrlPr>
+                            <w:rPr>
+                              <w:rFonts w:ascii="Cambria Math" w:hAnsi="Cambria Math"/>
+                              <w:i/>
+                            </w:rPr>
+                          </m:ctrlPr>
+                        </m:sSubSupPr>
+                        <m:e>
+                          <m:r>
+                            <w:rPr>
+                              <w:rFonts w:ascii="Cambria Math" w:hAnsi="Cambria Math"/>
+                            </w:rPr>
+                            <m:t>x</m:t>
+                          </m:r>
+                        </m:e>
+                        <m:sub>
+                          <m:r>
+                            <w:rPr>
+                              <w:rFonts w:ascii="Cambria Math" w:hAnsi="Cambria Math"/>
+                            </w:rPr>
+                            <m:t>m</m:t>
+                          </m:r>
+                        </m:sub>
+                        <m:sup>
+                          <m:r>
+                            <w:rPr>
+                              <w:rFonts w:ascii="Cambria Math" w:hAnsi="Cambria Math"/>
+                            </w:rPr>
+                            <m:t>V</m:t>
+                          </m:r>
+                        </m:sup>
+                      </m:sSubSup>
+                      <m:r>
+                        <w:rPr>
+                          <w:rFonts w:ascii="Cambria Math" w:hAnsi="Cambria Math"/>
+                        </w:rPr>
+                        <m:t>)</m:t>
+                      </m:r>
+                      <m:sSubSup>
+                        <m:sSubSupPr>
+                          <m:ctrlPr>
+                            <w:rPr>
+                              <w:rFonts w:ascii="Cambria Math" w:hAnsi="Cambria Math"/>
+                              <w:i/>
+                            </w:rPr>
+                          </m:ctrlPr>
+                        </m:sSubSupPr>
+                        <m:e>
+                          <m:r>
+                            <w:rPr>
+                              <w:rFonts w:ascii="Cambria Math" w:hAnsi="Cambria Math"/>
+                            </w:rPr>
+                            <m:t>G</m:t>
+                          </m:r>
+                        </m:e>
+                        <m:sub>
+                          <m:r>
+                            <w:rPr>
+                              <w:rFonts w:ascii="Cambria Math" w:hAnsi="Cambria Math"/>
+                            </w:rPr>
+                            <m:t>nm</m:t>
+                          </m:r>
+                        </m:sub>
+                        <m:sup>
+                          <m:r>
+                            <w:rPr>
+                              <w:rFonts w:ascii="Cambria Math" w:hAnsi="Cambria Math"/>
+                            </w:rPr>
+                            <m:t>AVV</m:t>
+                          </m:r>
+                        </m:sup>
+                      </m:sSubSup>
+                    </m:e>
+                  </m:nary>
+                  <m:r>
+                    <w:rPr>
+                      <w:rFonts w:ascii="Cambria Math" w:hAnsi="Cambria Math"/>
+                    </w:rPr>
+                    <m:t>+</m:t>
+                  </m:r>
                   <m:sSubSup>
                     <m:sSubSupPr>
                       <m:ctrlPr>
@@ -1623,7 +1555,7 @@
                         <w:rPr>
                           <w:rFonts w:ascii="Cambria Math" w:hAnsi="Cambria Math"/>
                         </w:rPr>
-                        <m:t>G</m:t>
+                        <m:t>x</m:t>
                       </m:r>
                     </m:e>
                     <m:sub>
@@ -1639,7 +1571,41 @@
                         <w:rPr>
                           <w:rFonts w:ascii="Cambria Math" w:hAnsi="Cambria Math"/>
                         </w:rPr>
-                        <m:t>I</m:t>
+                        <m:t>V</m:t>
+                      </m:r>
+                    </m:sup>
+                  </m:sSubSup>
+                  <m:sSubSup>
+                    <m:sSubSupPr>
+                      <m:ctrlPr>
+                        <w:rPr>
+                          <w:rFonts w:ascii="Cambria Math" w:hAnsi="Cambria Math"/>
+                          <w:i/>
+                        </w:rPr>
+                      </m:ctrlPr>
+                    </m:sSubSupPr>
+                    <m:e>
+                      <m:r>
+                        <w:rPr>
+                          <w:rFonts w:ascii="Cambria Math" w:hAnsi="Cambria Math"/>
+                        </w:rPr>
+                        <m:t>G</m:t>
+                      </m:r>
+                    </m:e>
+                    <m:sub>
+                      <m:r>
+                        <w:rPr>
+                          <w:rFonts w:ascii="Cambria Math" w:hAnsi="Cambria Math"/>
+                        </w:rPr>
+                        <m:t>m</m:t>
+                      </m:r>
+                    </m:sub>
+                    <m:sup>
+                      <m:r>
+                        <w:rPr>
+                          <w:rFonts w:ascii="Cambria Math" w:hAnsi="Cambria Math"/>
+                        </w:rPr>
+                        <m:t>IVV</m:t>
                       </m:r>
                     </m:sup>
                   </m:sSubSup>
@@ -1683,7 +1649,7 @@
                 <w:rPr>
                   <w:rFonts w:ascii="Cambria Math" w:eastAsiaTheme="minorEastAsia" w:hAnsi="Cambria Math"/>
                 </w:rPr>
-                <m:t>12</m:t>
+                <m:t>11</m:t>
               </m:r>
             </m:sub>
           </m:sSub>
@@ -1715,15 +1681,15 @@
             </m:sub>
             <m:sup/>
             <m:e>
-              <m:sSub>
-                <m:sSubPr>
+              <m:sSubSup>
+                <m:sSubSupPr>
                   <m:ctrlPr>
                     <w:rPr>
                       <w:rFonts w:ascii="Cambria Math" w:eastAsiaTheme="minorEastAsia" w:hAnsi="Cambria Math"/>
                       <w:i/>
                     </w:rPr>
                   </m:ctrlPr>
-                </m:sSubPr>
+                </m:sSubSupPr>
                 <m:e>
                   <m:r>
                     <w:rPr>
@@ -1740,7 +1706,15 @@
                     <m:t>m</m:t>
                   </m:r>
                 </m:sub>
-              </m:sSub>
+                <m:sup>
+                  <m:r>
+                    <w:rPr>
+                      <w:rFonts w:ascii="Cambria Math" w:eastAsiaTheme="minorEastAsia" w:hAnsi="Cambria Math"/>
+                    </w:rPr>
+                    <m:t>S</m:t>
+                  </m:r>
+                </m:sup>
+              </m:sSubSup>
               <m:d>
                 <m:dPr>
                   <m:begChr m:val="["/>
@@ -1775,32 +1749,6 @@
                     </m:sub>
                     <m:sup/>
                     <m:e>
-                      <m:sSub>
-                        <m:sSubPr>
-                          <m:ctrlPr>
-                            <w:rPr>
-                              <w:rFonts w:ascii="Cambria Math" w:hAnsi="Cambria Math"/>
-                              <w:i/>
-                            </w:rPr>
-                          </m:ctrlPr>
-                        </m:sSubPr>
-                        <m:e>
-                          <m:r>
-                            <w:rPr>
-                              <w:rFonts w:ascii="Cambria Math" w:hAnsi="Cambria Math"/>
-                            </w:rPr>
-                            <m:t>s</m:t>
-                          </m:r>
-                        </m:e>
-                        <m:sub>
-                          <m:r>
-                            <w:rPr>
-                              <w:rFonts w:ascii="Cambria Math" w:hAnsi="Cambria Math"/>
-                            </w:rPr>
-                            <m:t>n</m:t>
-                          </m:r>
-                        </m:sub>
-                      </m:sSub>
                       <m:sSubSup>
                         <m:sSubSupPr>
                           <m:ctrlPr>
@@ -1815,7 +1763,7 @@
                             <w:rPr>
                               <w:rFonts w:ascii="Cambria Math" w:hAnsi="Cambria Math"/>
                             </w:rPr>
-                            <m:t>G</m:t>
+                            <m:t>w</m:t>
                           </m:r>
                         </m:e>
                         <m:sub>
@@ -1823,7 +1771,7 @@
                             <w:rPr>
                               <w:rFonts w:ascii="Cambria Math" w:hAnsi="Cambria Math"/>
                             </w:rPr>
-                            <m:t>nm</m:t>
+                            <m:t>n</m:t>
                           </m:r>
                         </m:sub>
                         <m:sup>
@@ -1831,7 +1779,47 @@
                             <w:rPr>
                               <w:rFonts w:ascii="Cambria Math" w:hAnsi="Cambria Math"/>
                             </w:rPr>
+                            <m:t>V</m:t>
+                          </m:r>
+                        </m:sup>
+                      </m:sSubSup>
+                      <m:sSubSup>
+                        <m:sSubSupPr>
+                          <m:ctrlPr>
+                            <w:rPr>
+                              <w:rFonts w:ascii="Cambria Math" w:hAnsi="Cambria Math"/>
+                              <w:i/>
+                            </w:rPr>
+                          </m:ctrlPr>
+                        </m:sSubSupPr>
+                        <m:e>
+                          <m:r>
+                            <w:rPr>
+                              <w:rFonts w:ascii="Cambria Math" w:hAnsi="Cambria Math"/>
+                            </w:rPr>
+                            <m:t>G</m:t>
+                          </m:r>
+                        </m:e>
+                        <m:sub>
+                          <m:r>
+                            <w:rPr>
+                              <w:rFonts w:ascii="Cambria Math" w:hAnsi="Cambria Math"/>
+                            </w:rPr>
+                            <m:t>nm</m:t>
+                          </m:r>
+                        </m:sub>
+                        <m:sup>
+                          <m:r>
+                            <w:rPr>
+                              <w:rFonts w:ascii="Cambria Math" w:hAnsi="Cambria Math"/>
+                            </w:rPr>
                             <m:t>N</m:t>
+                          </m:r>
+                          <m:r>
+                            <w:rPr>
+                              <w:rFonts w:ascii="Cambria Math" w:hAnsi="Cambria Math"/>
+                            </w:rPr>
+                            <m:t>SV</m:t>
                           </m:r>
                         </m:sup>
                       </m:sSubSup>
@@ -1874,6 +1862,12 @@
                           <w:rFonts w:ascii="Cambria Math" w:hAnsi="Cambria Math"/>
                         </w:rPr>
                         <m:t>I</m:t>
+                      </m:r>
+                      <m:r>
+                        <w:rPr>
+                          <w:rFonts w:ascii="Cambria Math" w:hAnsi="Cambria Math"/>
+                        </w:rPr>
+                        <m:t>SV</m:t>
                       </m:r>
                     </m:sup>
                   </m:sSubSup>
@@ -1917,7 +1911,7 @@
                 <w:rPr>
                   <w:rFonts w:ascii="Cambria Math" w:eastAsiaTheme="minorEastAsia" w:hAnsi="Cambria Math"/>
                 </w:rPr>
-                <m:t>13</m:t>
+                <m:t>12</m:t>
               </m:r>
             </m:sub>
           </m:sSub>
@@ -1949,21 +1943,21 @@
             </m:sub>
             <m:sup/>
             <m:e>
-              <m:sSub>
-                <m:sSubPr>
+              <m:sSubSup>
+                <m:sSubSupPr>
                   <m:ctrlPr>
                     <w:rPr>
                       <w:rFonts w:ascii="Cambria Math" w:eastAsiaTheme="minorEastAsia" w:hAnsi="Cambria Math"/>
                       <w:i/>
                     </w:rPr>
                   </m:ctrlPr>
-                </m:sSubPr>
+                </m:sSubSupPr>
                 <m:e>
                   <m:r>
                     <w:rPr>
                       <w:rFonts w:ascii="Cambria Math" w:eastAsiaTheme="minorEastAsia" w:hAnsi="Cambria Math"/>
                     </w:rPr>
-                    <m:t>s</m:t>
+                    <m:t>w</m:t>
                   </m:r>
                 </m:e>
                 <m:sub>
@@ -1974,7 +1968,15 @@
                     <m:t>m</m:t>
                   </m:r>
                 </m:sub>
-              </m:sSub>
+                <m:sup>
+                  <m:r>
+                    <w:rPr>
+                      <w:rFonts w:ascii="Cambria Math" w:eastAsiaTheme="minorEastAsia" w:hAnsi="Cambria Math"/>
+                    </w:rPr>
+                    <m:t>V</m:t>
+                  </m:r>
+                </m:sup>
+              </m:sSubSup>
               <m:d>
                 <m:dPr>
                   <m:begChr m:val="["/>
@@ -2009,32 +2011,6 @@
                     </m:sub>
                     <m:sup/>
                     <m:e>
-                      <m:sSub>
-                        <m:sSubPr>
-                          <m:ctrlPr>
-                            <w:rPr>
-                              <w:rFonts w:ascii="Cambria Math" w:hAnsi="Cambria Math"/>
-                              <w:i/>
-                            </w:rPr>
-                          </m:ctrlPr>
-                        </m:sSubPr>
-                        <m:e>
-                          <m:r>
-                            <w:rPr>
-                              <w:rFonts w:ascii="Cambria Math" w:hAnsi="Cambria Math"/>
-                            </w:rPr>
-                            <m:t>s</m:t>
-                          </m:r>
-                        </m:e>
-                        <m:sub>
-                          <m:r>
-                            <w:rPr>
-                              <w:rFonts w:ascii="Cambria Math" w:hAnsi="Cambria Math"/>
-                            </w:rPr>
-                            <m:t>n</m:t>
-                          </m:r>
-                        </m:sub>
-                      </m:sSub>
                       <m:sSubSup>
                         <m:sSubSupPr>
                           <m:ctrlPr>
@@ -2049,7 +2025,7 @@
                             <w:rPr>
                               <w:rFonts w:ascii="Cambria Math" w:hAnsi="Cambria Math"/>
                             </w:rPr>
-                            <m:t>G</m:t>
+                            <m:t>w</m:t>
                           </m:r>
                         </m:e>
                         <m:sub>
@@ -2057,7 +2033,7 @@
                             <w:rPr>
                               <w:rFonts w:ascii="Cambria Math" w:hAnsi="Cambria Math"/>
                             </w:rPr>
-                            <m:t>nm</m:t>
+                            <m:t>n</m:t>
                           </m:r>
                         </m:sub>
                         <m:sup>
@@ -2065,7 +2041,47 @@
                             <w:rPr>
                               <w:rFonts w:ascii="Cambria Math" w:hAnsi="Cambria Math"/>
                             </w:rPr>
+                            <m:t>S</m:t>
+                          </m:r>
+                        </m:sup>
+                      </m:sSubSup>
+                      <m:sSubSup>
+                        <m:sSubSupPr>
+                          <m:ctrlPr>
+                            <w:rPr>
+                              <w:rFonts w:ascii="Cambria Math" w:hAnsi="Cambria Math"/>
+                              <w:i/>
+                            </w:rPr>
+                          </m:ctrlPr>
+                        </m:sSubSupPr>
+                        <m:e>
+                          <m:r>
+                            <w:rPr>
+                              <w:rFonts w:ascii="Cambria Math" w:hAnsi="Cambria Math"/>
+                            </w:rPr>
+                            <m:t>G</m:t>
+                          </m:r>
+                        </m:e>
+                        <m:sub>
+                          <m:r>
+                            <w:rPr>
+                              <w:rFonts w:ascii="Cambria Math" w:hAnsi="Cambria Math"/>
+                            </w:rPr>
+                            <m:t>nm</m:t>
+                          </m:r>
+                        </m:sub>
+                        <m:sup>
+                          <m:r>
+                            <w:rPr>
+                              <w:rFonts w:ascii="Cambria Math" w:hAnsi="Cambria Math"/>
+                            </w:rPr>
                             <m:t>N</m:t>
+                          </m:r>
+                          <m:r>
+                            <w:rPr>
+                              <w:rFonts w:ascii="Cambria Math" w:hAnsi="Cambria Math"/>
+                            </w:rPr>
+                            <m:t>VS</m:t>
                           </m:r>
                         </m:sup>
                       </m:sSubSup>
@@ -2108,6 +2124,12 @@
                           <w:rFonts w:ascii="Cambria Math" w:hAnsi="Cambria Math"/>
                         </w:rPr>
                         <m:t>I</m:t>
+                      </m:r>
+                      <m:r>
+                        <w:rPr>
+                          <w:rFonts w:ascii="Cambria Math" w:hAnsi="Cambria Math"/>
+                        </w:rPr>
+                        <m:t>VS</m:t>
                       </m:r>
                     </m:sup>
                   </m:sSubSup>
@@ -2151,6 +2173,268 @@
                 <w:rPr>
                   <w:rFonts w:ascii="Cambria Math" w:eastAsiaTheme="minorEastAsia" w:hAnsi="Cambria Math"/>
                 </w:rPr>
+                <m:t>13</m:t>
+              </m:r>
+            </m:sub>
+          </m:sSub>
+          <m:r>
+            <w:rPr>
+              <w:rFonts w:ascii="Cambria Math" w:eastAsiaTheme="minorEastAsia" w:hAnsi="Cambria Math"/>
+            </w:rPr>
+            <m:t>=</m:t>
+          </m:r>
+          <m:nary>
+            <m:naryPr>
+              <m:chr m:val="∑"/>
+              <m:limLoc m:val="undOvr"/>
+              <m:supHide m:val="1"/>
+              <m:ctrlPr>
+                <w:rPr>
+                  <w:rFonts w:ascii="Cambria Math" w:eastAsiaTheme="minorEastAsia" w:hAnsi="Cambria Math"/>
+                  <w:i/>
+                </w:rPr>
+              </m:ctrlPr>
+            </m:naryPr>
+            <m:sub>
+              <m:r>
+                <w:rPr>
+                  <w:rFonts w:ascii="Cambria Math" w:eastAsiaTheme="minorEastAsia" w:hAnsi="Cambria Math"/>
+                </w:rPr>
+                <m:t>m</m:t>
+              </m:r>
+            </m:sub>
+            <m:sup/>
+            <m:e>
+              <m:sSubSup>
+                <m:sSubSupPr>
+                  <m:ctrlPr>
+                    <w:rPr>
+                      <w:rFonts w:ascii="Cambria Math" w:eastAsiaTheme="minorEastAsia" w:hAnsi="Cambria Math"/>
+                      <w:i/>
+                    </w:rPr>
+                  </m:ctrlPr>
+                </m:sSubSupPr>
+                <m:e>
+                  <m:r>
+                    <w:rPr>
+                      <w:rFonts w:ascii="Cambria Math" w:eastAsiaTheme="minorEastAsia" w:hAnsi="Cambria Math"/>
+                    </w:rPr>
+                    <m:t>w</m:t>
+                  </m:r>
+                </m:e>
+                <m:sub>
+                  <m:r>
+                    <w:rPr>
+                      <w:rFonts w:ascii="Cambria Math" w:eastAsiaTheme="minorEastAsia" w:hAnsi="Cambria Math"/>
+                    </w:rPr>
+                    <m:t>m</m:t>
+                  </m:r>
+                </m:sub>
+                <m:sup>
+                  <m:r>
+                    <w:rPr>
+                      <w:rFonts w:ascii="Cambria Math" w:eastAsiaTheme="minorEastAsia" w:hAnsi="Cambria Math"/>
+                    </w:rPr>
+                    <m:t>S</m:t>
+                  </m:r>
+                </m:sup>
+              </m:sSubSup>
+              <m:d>
+                <m:dPr>
+                  <m:begChr m:val="["/>
+                  <m:endChr m:val="]"/>
+                  <m:ctrlPr>
+                    <w:rPr>
+                      <w:rFonts w:ascii="Cambria Math" w:hAnsi="Cambria Math"/>
+                      <w:i/>
+                    </w:rPr>
+                  </m:ctrlPr>
+                </m:dPr>
+                <m:e>
+                  <m:nary>
+                    <m:naryPr>
+                      <m:chr m:val="∑"/>
+                      <m:limLoc m:val="undOvr"/>
+                      <m:supHide m:val="1"/>
+                      <m:ctrlPr>
+                        <w:rPr>
+                          <w:rFonts w:ascii="Cambria Math" w:hAnsi="Cambria Math"/>
+                          <w:i/>
+                        </w:rPr>
+                      </m:ctrlPr>
+                    </m:naryPr>
+                    <m:sub>
+                      <m:r>
+                        <w:rPr>
+                          <w:rFonts w:ascii="Cambria Math" w:hAnsi="Cambria Math"/>
+                        </w:rPr>
+                        <m:t>n</m:t>
+                      </m:r>
+                    </m:sub>
+                    <m:sup/>
+                    <m:e>
+                      <m:sSubSup>
+                        <m:sSubSupPr>
+                          <m:ctrlPr>
+                            <w:rPr>
+                              <w:rFonts w:ascii="Cambria Math" w:hAnsi="Cambria Math"/>
+                              <w:i/>
+                            </w:rPr>
+                          </m:ctrlPr>
+                        </m:sSubSupPr>
+                        <m:e>
+                          <m:r>
+                            <w:rPr>
+                              <w:rFonts w:ascii="Cambria Math" w:hAnsi="Cambria Math"/>
+                            </w:rPr>
+                            <m:t>w</m:t>
+                          </m:r>
+                        </m:e>
+                        <m:sub>
+                          <m:r>
+                            <w:rPr>
+                              <w:rFonts w:ascii="Cambria Math" w:hAnsi="Cambria Math"/>
+                            </w:rPr>
+                            <m:t>n</m:t>
+                          </m:r>
+                        </m:sub>
+                        <m:sup>
+                          <m:r>
+                            <w:rPr>
+                              <w:rFonts w:ascii="Cambria Math" w:hAnsi="Cambria Math"/>
+                            </w:rPr>
+                            <m:t>S</m:t>
+                          </m:r>
+                        </m:sup>
+                      </m:sSubSup>
+                      <m:sSubSup>
+                        <m:sSubSupPr>
+                          <m:ctrlPr>
+                            <w:rPr>
+                              <w:rFonts w:ascii="Cambria Math" w:hAnsi="Cambria Math"/>
+                              <w:i/>
+                            </w:rPr>
+                          </m:ctrlPr>
+                        </m:sSubSupPr>
+                        <m:e>
+                          <m:r>
+                            <w:rPr>
+                              <w:rFonts w:ascii="Cambria Math" w:hAnsi="Cambria Math"/>
+                            </w:rPr>
+                            <m:t>G</m:t>
+                          </m:r>
+                        </m:e>
+                        <m:sub>
+                          <m:r>
+                            <w:rPr>
+                              <w:rFonts w:ascii="Cambria Math" w:hAnsi="Cambria Math"/>
+                            </w:rPr>
+                            <m:t>nm</m:t>
+                          </m:r>
+                        </m:sub>
+                        <m:sup>
+                          <m:r>
+                            <w:rPr>
+                              <w:rFonts w:ascii="Cambria Math" w:hAnsi="Cambria Math"/>
+                            </w:rPr>
+                            <m:t>N</m:t>
+                          </m:r>
+                          <m:r>
+                            <w:rPr>
+                              <w:rFonts w:ascii="Cambria Math" w:hAnsi="Cambria Math"/>
+                            </w:rPr>
+                            <m:t>SS</m:t>
+                          </m:r>
+                        </m:sup>
+                      </m:sSubSup>
+                    </m:e>
+                  </m:nary>
+                  <m:r>
+                    <w:rPr>
+                      <w:rFonts w:ascii="Cambria Math" w:hAnsi="Cambria Math"/>
+                    </w:rPr>
+                    <m:t>+</m:t>
+                  </m:r>
+                  <m:sSubSup>
+                    <m:sSubSupPr>
+                      <m:ctrlPr>
+                        <w:rPr>
+                          <w:rFonts w:ascii="Cambria Math" w:hAnsi="Cambria Math"/>
+                          <w:i/>
+                        </w:rPr>
+                      </m:ctrlPr>
+                    </m:sSubSupPr>
+                    <m:e>
+                      <m:r>
+                        <w:rPr>
+                          <w:rFonts w:ascii="Cambria Math" w:hAnsi="Cambria Math"/>
+                        </w:rPr>
+                        <m:t>G</m:t>
+                      </m:r>
+                    </m:e>
+                    <m:sub>
+                      <m:r>
+                        <w:rPr>
+                          <w:rFonts w:ascii="Cambria Math" w:hAnsi="Cambria Math"/>
+                        </w:rPr>
+                        <m:t>m</m:t>
+                      </m:r>
+                    </m:sub>
+                    <m:sup>
+                      <m:r>
+                        <w:rPr>
+                          <w:rFonts w:ascii="Cambria Math" w:hAnsi="Cambria Math"/>
+                        </w:rPr>
+                        <m:t>I</m:t>
+                      </m:r>
+                      <m:r>
+                        <w:rPr>
+                          <w:rFonts w:ascii="Cambria Math" w:hAnsi="Cambria Math"/>
+                        </w:rPr>
+                        <m:t>SS</m:t>
+                      </m:r>
+                    </m:sup>
+                  </m:sSubSup>
+                </m:e>
+              </m:d>
+            </m:e>
+          </m:nary>
+        </m:oMath>
+      </m:oMathPara>
+    </w:p>
+    <w:p>
+      <w:pPr>
+        <w:rPr>
+          <w:rFonts w:eastAsiaTheme="minorEastAsia"/>
+        </w:rPr>
+      </w:pPr>
+      <m:oMathPara>
+        <m:oMathParaPr>
+          <m:jc m:val="left"/>
+        </m:oMathParaPr>
+        <m:oMath>
+          <m:sSub>
+            <m:sSubPr>
+              <m:ctrlPr>
+                <w:rPr>
+                  <w:rFonts w:ascii="Cambria Math" w:eastAsiaTheme="minorEastAsia" w:hAnsi="Cambria Math"/>
+                  <w:i/>
+                </w:rPr>
+              </m:ctrlPr>
+            </m:sSubPr>
+            <m:e>
+              <m:r>
+                <w:rPr>
+                  <w:rFonts w:ascii="Cambria Math" w:eastAsiaTheme="minorEastAsia" w:hAnsi="Cambria Math"/>
+                </w:rPr>
+                <m:t>I</m:t>
+              </m:r>
+            </m:e>
+            <m:sub>
+              <m:r>
+                <w:rPr>
+                  <w:rFonts w:ascii="Cambria Math" w:eastAsiaTheme="minorEastAsia" w:hAnsi="Cambria Math"/>
+                </w:rPr>
                 <m:t>14,15,16</m:t>
               </m:r>
             </m:sub>
@@ -2183,15 +2467,15 @@
             </m:sub>
             <m:sup/>
             <m:e>
-              <m:sSub>
-                <m:sSubPr>
+              <m:sSubSup>
+                <m:sSubSupPr>
                   <m:ctrlPr>
                     <w:rPr>
                       <w:rFonts w:ascii="Cambria Math" w:eastAsiaTheme="minorEastAsia" w:hAnsi="Cambria Math"/>
                       <w:i/>
                     </w:rPr>
                   </m:ctrlPr>
-                </m:sSubPr>
+                </m:sSubSupPr>
                 <m:e>
                   <m:r>
                     <w:rPr>
@@ -2208,16 +2492,24 @@
                     <m:t>m</m:t>
                   </m:r>
                 </m:sub>
-              </m:sSub>
-              <m:sSub>
-                <m:sSubPr>
+                <m:sup>
+                  <m:r>
+                    <w:rPr>
+                      <w:rFonts w:ascii="Cambria Math" w:eastAsiaTheme="minorEastAsia" w:hAnsi="Cambria Math"/>
+                    </w:rPr>
+                    <m:t>V</m:t>
+                  </m:r>
+                </m:sup>
+              </m:sSubSup>
+              <m:sSubSup>
+                <m:sSubSupPr>
                   <m:ctrlPr>
                     <w:rPr>
                       <w:rFonts w:ascii="Cambria Math" w:hAnsi="Cambria Math"/>
                       <w:i/>
                     </w:rPr>
                   </m:ctrlPr>
-                </m:sSubPr>
+                </m:sSubSupPr>
                 <m:e>
                   <m:r>
                     <w:rPr>
@@ -2234,7 +2526,15 @@
                     <m:t>m</m:t>
                   </m:r>
                 </m:sub>
-              </m:sSub>
+                <m:sup>
+                  <m:r>
+                    <w:rPr>
+                      <w:rFonts w:ascii="Cambria Math" w:hAnsi="Cambria Math"/>
+                    </w:rPr>
+                    <m:t>V</m:t>
+                  </m:r>
+                </m:sup>
+              </m:sSubSup>
             </m:e>
           </m:nary>
         </m:oMath>
@@ -2300,37 +2600,11 @@
             </m:sub>
             <m:sup/>
             <m:e>
-              <m:sSub>
-                <m:sSubPr>
-                  <m:ctrlPr>
-                    <w:rPr>
-                      <w:rFonts w:ascii="Cambria Math" w:eastAsiaTheme="minorEastAsia" w:hAnsi="Cambria Math"/>
-                      <w:i/>
-                    </w:rPr>
-                  </m:ctrlPr>
-                </m:sSubPr>
-                <m:e>
-                  <m:r>
-                    <w:rPr>
-                      <w:rFonts w:ascii="Cambria Math" w:eastAsiaTheme="minorEastAsia" w:hAnsi="Cambria Math"/>
-                    </w:rPr>
-                    <m:t>w</m:t>
-                  </m:r>
-                </m:e>
-                <m:sub>
-                  <m:r>
-                    <w:rPr>
-                      <w:rFonts w:ascii="Cambria Math" w:eastAsiaTheme="minorEastAsia" w:hAnsi="Cambria Math"/>
-                    </w:rPr>
-                    <m:t>m</m:t>
-                  </m:r>
-                </m:sub>
-              </m:sSub>
               <m:sSubSup>
                 <m:sSubSupPr>
                   <m:ctrlPr>
                     <w:rPr>
-                      <w:rFonts w:ascii="Cambria Math" w:hAnsi="Cambria Math"/>
+                      <w:rFonts w:ascii="Cambria Math" w:eastAsiaTheme="minorEastAsia" w:hAnsi="Cambria Math"/>
                       <w:i/>
                     </w:rPr>
                   </m:ctrlPr>
@@ -2338,15 +2612,15 @@
                 <m:e>
                   <m:r>
                     <w:rPr>
-                      <w:rFonts w:ascii="Cambria Math" w:hAnsi="Cambria Math"/>
-                    </w:rPr>
-                    <m:t>x</m:t>
+                      <w:rFonts w:ascii="Cambria Math" w:eastAsiaTheme="minorEastAsia" w:hAnsi="Cambria Math"/>
+                    </w:rPr>
+                    <m:t>w</m:t>
                   </m:r>
                 </m:e>
                 <m:sub>
                   <m:r>
                     <w:rPr>
-                      <w:rFonts w:ascii="Cambria Math" w:hAnsi="Cambria Math"/>
+                      <w:rFonts w:ascii="Cambria Math" w:eastAsiaTheme="minorEastAsia" w:hAnsi="Cambria Math"/>
                     </w:rPr>
                     <m:t>m</m:t>
                   </m:r>
@@ -2354,9 +2628,77 @@
                 <m:sup>
                   <m:r>
                     <w:rPr>
-                      <w:rFonts w:ascii="Cambria Math" w:hAnsi="Cambria Math"/>
-                    </w:rPr>
-                    <m:t>2</m:t>
+                      <w:rFonts w:ascii="Cambria Math" w:eastAsiaTheme="minorEastAsia" w:hAnsi="Cambria Math"/>
+                    </w:rPr>
+                    <m:t>V</m:t>
+                  </m:r>
+                </m:sup>
+              </m:sSubSup>
+              <m:sSubSup>
+                <m:sSubSupPr>
+                  <m:ctrlPr>
+                    <w:rPr>
+                      <w:rFonts w:ascii="Cambria Math" w:hAnsi="Cambria Math"/>
+                      <w:i/>
+                    </w:rPr>
+                  </m:ctrlPr>
+                </m:sSubSupPr>
+                <m:e>
+                  <m:r>
+                    <w:rPr>
+                      <w:rFonts w:ascii="Cambria Math" w:hAnsi="Cambria Math"/>
+                    </w:rPr>
+                    <m:t>x</m:t>
+                  </m:r>
+                </m:e>
+                <m:sub>
+                  <m:r>
+                    <w:rPr>
+                      <w:rFonts w:ascii="Cambria Math" w:hAnsi="Cambria Math"/>
+                    </w:rPr>
+                    <m:t>m</m:t>
+                  </m:r>
+                </m:sub>
+                <m:sup>
+                  <m:r>
+                    <w:rPr>
+                      <w:rFonts w:ascii="Cambria Math" w:hAnsi="Cambria Math"/>
+                    </w:rPr>
+                    <m:t>V</m:t>
+                  </m:r>
+                </m:sup>
+              </m:sSubSup>
+              <m:sSubSup>
+                <m:sSubSupPr>
+                  <m:ctrlPr>
+                    <w:rPr>
+                      <w:rFonts w:ascii="Cambria Math" w:hAnsi="Cambria Math"/>
+                      <w:i/>
+                    </w:rPr>
+                  </m:ctrlPr>
+                </m:sSubSupPr>
+                <m:e>
+                  <m:r>
+                    <w:rPr>
+                      <w:rFonts w:ascii="Cambria Math" w:hAnsi="Cambria Math"/>
+                    </w:rPr>
+                    <m:t>x</m:t>
+                  </m:r>
+                </m:e>
+                <m:sub>
+                  <m:r>
+                    <w:rPr>
+                      <w:rFonts w:ascii="Cambria Math" w:hAnsi="Cambria Math"/>
+                    </w:rPr>
+                    <m:t>m</m:t>
+                  </m:r>
+                </m:sub>
+                <m:sup>
+                  <m:r>
+                    <w:rPr>
+                      <w:rFonts w:ascii="Cambria Math" w:hAnsi="Cambria Math"/>
+                    </w:rPr>
+                    <m:t>V</m:t>
                   </m:r>
                 </m:sup>
               </m:sSubSup>
@@ -2364,6 +2706,8 @@
           </m:nary>
         </m:oMath>
       </m:oMathPara>
+      <w:bookmarkStart w:id="0" w:name="_GoBack"/>
+      <w:bookmarkEnd w:id="0"/>
     </w:p>
     <w:sectPr>
       <w:pgSz w:w="11906" w:h="16838"/>

--- a/THEORY/List of Sums.docx
+++ b/THEORY/List of Sums.docx
@@ -199,13 +199,7 @@
                             <w:rPr>
                               <w:rFonts w:ascii="Cambria Math" w:hAnsi="Cambria Math"/>
                             </w:rPr>
-                            <m:t>N</m:t>
-                          </m:r>
-                          <m:r>
-                            <w:rPr>
-                              <w:rFonts w:ascii="Cambria Math" w:hAnsi="Cambria Math"/>
-                            </w:rPr>
-                            <m:t>VV</m:t>
+                            <m:t>NVV</m:t>
                           </m:r>
                         </m:sup>
                       </m:sSubSup>
@@ -247,13 +241,7 @@
                         <w:rPr>
                           <w:rFonts w:ascii="Cambria Math" w:hAnsi="Cambria Math"/>
                         </w:rPr>
-                        <m:t>I</m:t>
-                      </m:r>
-                      <m:r>
-                        <w:rPr>
-                          <w:rFonts w:ascii="Cambria Math" w:hAnsi="Cambria Math"/>
-                        </w:rPr>
-                        <m:t>VV</m:t>
+                        <m:t>IVV</m:t>
                       </m:r>
                     </m:sup>
                   </m:sSubSup>
@@ -495,13 +483,7 @@
                             <w:rPr>
                               <w:rFonts w:ascii="Cambria Math" w:hAnsi="Cambria Math"/>
                             </w:rPr>
-                            <m:t>N</m:t>
-                          </m:r>
-                          <m:r>
-                            <w:rPr>
-                              <w:rFonts w:ascii="Cambria Math" w:hAnsi="Cambria Math"/>
-                            </w:rPr>
-                            <m:t>VV</m:t>
+                            <m:t>NVV</m:t>
                           </m:r>
                         </m:sup>
                       </m:sSubSup>
@@ -543,13 +525,7 @@
                         <w:rPr>
                           <w:rFonts w:ascii="Cambria Math" w:hAnsi="Cambria Math"/>
                         </w:rPr>
-                        <m:t>I</m:t>
-                      </m:r>
-                      <m:r>
-                        <w:rPr>
-                          <w:rFonts w:ascii="Cambria Math" w:hAnsi="Cambria Math"/>
-                        </w:rPr>
-                        <m:t>VV</m:t>
+                        <m:t>IVV</m:t>
                       </m:r>
                     </m:sup>
                   </m:sSubSup>
@@ -791,13 +767,7 @@
                             <w:rPr>
                               <w:rFonts w:ascii="Cambria Math" w:hAnsi="Cambria Math"/>
                             </w:rPr>
-                            <m:t>N</m:t>
-                          </m:r>
-                          <m:r>
-                            <w:rPr>
-                              <w:rFonts w:ascii="Cambria Math" w:hAnsi="Cambria Math"/>
-                            </w:rPr>
-                            <m:t>VV</m:t>
+                            <m:t>NVV</m:t>
                           </m:r>
                         </m:sup>
                       </m:sSubSup>
@@ -981,13 +951,7 @@
                             <w:rPr>
                               <w:rFonts w:ascii="Cambria Math" w:hAnsi="Cambria Math"/>
                             </w:rPr>
-                            <m:t>A</m:t>
-                          </m:r>
-                          <m:r>
-                            <w:rPr>
-                              <w:rFonts w:ascii="Cambria Math" w:hAnsi="Cambria Math"/>
-                            </w:rPr>
-                            <m:t>VV</m:t>
+                            <m:t>AVV</m:t>
                           </m:r>
                         </m:sup>
                       </m:sSubSup>
@@ -1063,13 +1027,7 @@
                         <w:rPr>
                           <w:rFonts w:ascii="Cambria Math" w:hAnsi="Cambria Math"/>
                         </w:rPr>
-                        <m:t>I</m:t>
-                      </m:r>
-                      <m:r>
-                        <w:rPr>
-                          <w:rFonts w:ascii="Cambria Math" w:hAnsi="Cambria Math"/>
-                        </w:rPr>
-                        <m:t>VV</m:t>
+                        <m:t>IVV</m:t>
                       </m:r>
                     </m:sup>
                   </m:sSubSup>
@@ -1813,13 +1771,7 @@
                             <w:rPr>
                               <w:rFonts w:ascii="Cambria Math" w:hAnsi="Cambria Math"/>
                             </w:rPr>
-                            <m:t>N</m:t>
-                          </m:r>
-                          <m:r>
-                            <w:rPr>
-                              <w:rFonts w:ascii="Cambria Math" w:hAnsi="Cambria Math"/>
-                            </w:rPr>
-                            <m:t>SV</m:t>
+                            <m:t>NSV</m:t>
                           </m:r>
                         </m:sup>
                       </m:sSubSup>
@@ -1861,13 +1813,7 @@
                         <w:rPr>
                           <w:rFonts w:ascii="Cambria Math" w:hAnsi="Cambria Math"/>
                         </w:rPr>
-                        <m:t>I</m:t>
-                      </m:r>
-                      <m:r>
-                        <w:rPr>
-                          <w:rFonts w:ascii="Cambria Math" w:hAnsi="Cambria Math"/>
-                        </w:rPr>
-                        <m:t>SV</m:t>
+                        <m:t>ISV</m:t>
                       </m:r>
                     </m:sup>
                   </m:sSubSup>
@@ -2075,13 +2021,7 @@
                             <w:rPr>
                               <w:rFonts w:ascii="Cambria Math" w:hAnsi="Cambria Math"/>
                             </w:rPr>
-                            <m:t>N</m:t>
-                          </m:r>
-                          <m:r>
-                            <w:rPr>
-                              <w:rFonts w:ascii="Cambria Math" w:hAnsi="Cambria Math"/>
-                            </w:rPr>
-                            <m:t>VS</m:t>
+                            <m:t>NVS</m:t>
                           </m:r>
                         </m:sup>
                       </m:sSubSup>
@@ -2123,13 +2063,7 @@
                         <w:rPr>
                           <w:rFonts w:ascii="Cambria Math" w:hAnsi="Cambria Math"/>
                         </w:rPr>
-                        <m:t>I</m:t>
-                      </m:r>
-                      <m:r>
-                        <w:rPr>
-                          <w:rFonts w:ascii="Cambria Math" w:hAnsi="Cambria Math"/>
-                        </w:rPr>
-                        <m:t>VS</m:t>
+                        <m:t>IVS</m:t>
                       </m:r>
                     </m:sup>
                   </m:sSubSup>
@@ -2337,13 +2271,7 @@
                             <w:rPr>
                               <w:rFonts w:ascii="Cambria Math" w:hAnsi="Cambria Math"/>
                             </w:rPr>
-                            <m:t>N</m:t>
-                          </m:r>
-                          <m:r>
-                            <w:rPr>
-                              <w:rFonts w:ascii="Cambria Math" w:hAnsi="Cambria Math"/>
-                            </w:rPr>
-                            <m:t>SS</m:t>
+                            <m:t>NSS</m:t>
                           </m:r>
                         </m:sup>
                       </m:sSubSup>
@@ -2385,13 +2313,7 @@
                         <w:rPr>
                           <w:rFonts w:ascii="Cambria Math" w:hAnsi="Cambria Math"/>
                         </w:rPr>
-                        <m:t>I</m:t>
-                      </m:r>
-                      <m:r>
-                        <w:rPr>
-                          <w:rFonts w:ascii="Cambria Math" w:hAnsi="Cambria Math"/>
-                        </w:rPr>
-                        <m:t>SS</m:t>
+                        <m:t>ISS</m:t>
                       </m:r>
                     </m:sup>
                   </m:sSubSup>
@@ -3117,13 +3039,13 @@
     <w:name w:val="Normal"/>
     <w:qFormat/>
   </w:style>
-  <w:style w:type="character" w:default="1" w:styleId="DefaultParagraphFont">
+  <w:style w:type="character" w:default="1" w:styleId="VarsaylanParagrafYazTipi">
     <w:name w:val="Default Paragraph Font"/>
     <w:uiPriority w:val="1"/>
     <w:semiHidden/>
     <w:unhideWhenUsed/>
   </w:style>
-  <w:style w:type="table" w:default="1" w:styleId="TableNormal">
+  <w:style w:type="table" w:default="1" w:styleId="NormalTablo">
     <w:name w:val="Normal Table"/>
     <w:uiPriority w:val="99"/>
     <w:semiHidden/>
@@ -3138,7 +3060,7 @@
       </w:tblCellMar>
     </w:tblPr>
   </w:style>
-  <w:style w:type="numbering" w:default="1" w:styleId="NoList">
+  <w:style w:type="numbering" w:default="1" w:styleId="ListeYok">
     <w:name w:val="No List"/>
     <w:uiPriority w:val="99"/>
     <w:semiHidden/>

--- a/THEORY/List of Sums.docx
+++ b/THEORY/List of Sums.docx
@@ -2463,6 +2463,11 @@
       </m:oMathPara>
     </w:p>
     <w:p>
+      <w:pPr>
+        <w:rPr>
+          <w:rFonts w:eastAsiaTheme="minorEastAsia"/>
+        </w:rPr>
+      </w:pPr>
       <m:oMathPara>
         <m:oMathParaPr>
           <m:jc m:val="left"/>
@@ -2628,9 +2633,1295 @@
           </m:nary>
         </m:oMath>
       </m:oMathPara>
+    </w:p>
+    <w:p>
+      <w:pPr>
+        <w:rPr>
+          <w:rFonts w:eastAsiaTheme="minorEastAsia"/>
+        </w:rPr>
+      </w:pPr>
+    </w:p>
+    <w:p>
+      <w:pPr>
+        <w:rPr>
+          <w:rFonts w:eastAsiaTheme="minorEastAsia"/>
+        </w:rPr>
+      </w:pPr>
+      <m:oMathPara>
+        <m:oMathParaPr>
+          <m:jc m:val="left"/>
+        </m:oMathParaPr>
+        <m:oMath>
+          <m:sSubSup>
+            <m:sSubSupPr>
+              <m:ctrlPr>
+                <w:rPr>
+                  <w:rFonts w:ascii="Cambria Math" w:hAnsi="Cambria Math"/>
+                  <w:i/>
+                </w:rPr>
+              </m:ctrlPr>
+            </m:sSubSupPr>
+            <m:e>
+              <m:r>
+                <w:rPr>
+                  <w:rFonts w:ascii="Cambria Math" w:hAnsi="Cambria Math"/>
+                </w:rPr>
+                <m:t>R</m:t>
+              </m:r>
+            </m:e>
+            <m:sub>
+              <m:r>
+                <w:rPr>
+                  <w:rFonts w:ascii="Cambria Math" w:hAnsi="Cambria Math"/>
+                </w:rPr>
+                <m:t>nm</m:t>
+              </m:r>
+            </m:sub>
+            <m:sup>
+              <m:r>
+                <w:rPr>
+                  <w:rFonts w:ascii="Cambria Math" w:hAnsi="Cambria Math"/>
+                </w:rPr>
+                <m:t>VV</m:t>
+              </m:r>
+            </m:sup>
+          </m:sSubSup>
+          <m:r>
+            <w:rPr>
+              <w:rFonts w:ascii="Cambria Math" w:eastAsiaTheme="minorEastAsia" w:hAnsi="Cambria Math"/>
+            </w:rPr>
+            <m:t>=</m:t>
+          </m:r>
+          <m:d>
+            <m:dPr>
+              <m:begChr m:val="|"/>
+              <m:endChr m:val="|"/>
+              <m:ctrlPr>
+                <w:rPr>
+                  <w:rFonts w:ascii="Cambria Math" w:eastAsiaTheme="minorEastAsia" w:hAnsi="Cambria Math"/>
+                  <w:i/>
+                </w:rPr>
+              </m:ctrlPr>
+            </m:dPr>
+            <m:e>
+              <m:sSubSup>
+                <m:sSubSupPr>
+                  <m:ctrlPr>
+                    <w:rPr>
+                      <w:rFonts w:ascii="Cambria Math" w:hAnsi="Cambria Math"/>
+                      <w:i/>
+                    </w:rPr>
+                  </m:ctrlPr>
+                </m:sSubSupPr>
+                <m:e>
+                  <m:acc>
+                    <m:accPr>
+                      <m:chr m:val="⃗"/>
+                      <m:ctrlPr>
+                        <w:rPr>
+                          <w:rFonts w:ascii="Cambria Math" w:hAnsi="Cambria Math"/>
+                          <w:i/>
+                        </w:rPr>
+                      </m:ctrlPr>
+                    </m:accPr>
+                    <m:e>
+                      <m:r>
+                        <w:rPr>
+                          <w:rFonts w:ascii="Cambria Math" w:hAnsi="Cambria Math"/>
+                        </w:rPr>
+                        <m:t>r</m:t>
+                      </m:r>
+                    </m:e>
+                  </m:acc>
+                </m:e>
+                <m:sub>
+                  <m:r>
+                    <w:rPr>
+                      <w:rFonts w:ascii="Cambria Math" w:hAnsi="Cambria Math"/>
+                    </w:rPr>
+                    <m:t>m</m:t>
+                  </m:r>
+                </m:sub>
+                <m:sup>
+                  <m:r>
+                    <w:rPr>
+                      <w:rFonts w:ascii="Cambria Math" w:hAnsi="Cambria Math"/>
+                    </w:rPr>
+                    <m:t>V</m:t>
+                  </m:r>
+                </m:sup>
+              </m:sSubSup>
+              <m:r>
+                <w:rPr>
+                  <w:rFonts w:ascii="Cambria Math" w:eastAsiaTheme="minorEastAsia" w:hAnsi="Cambria Math"/>
+                </w:rPr>
+                <m:t>-</m:t>
+              </m:r>
+              <m:sSubSup>
+                <m:sSubSupPr>
+                  <m:ctrlPr>
+                    <w:rPr>
+                      <w:rFonts w:ascii="Cambria Math" w:hAnsi="Cambria Math"/>
+                      <w:i/>
+                    </w:rPr>
+                  </m:ctrlPr>
+                </m:sSubSupPr>
+                <m:e>
+                  <m:acc>
+                    <m:accPr>
+                      <m:chr m:val="⃗"/>
+                      <m:ctrlPr>
+                        <w:rPr>
+                          <w:rFonts w:ascii="Cambria Math" w:hAnsi="Cambria Math"/>
+                          <w:i/>
+                        </w:rPr>
+                      </m:ctrlPr>
+                    </m:accPr>
+                    <m:e>
+                      <m:r>
+                        <w:rPr>
+                          <w:rFonts w:ascii="Cambria Math" w:hAnsi="Cambria Math"/>
+                        </w:rPr>
+                        <m:t>r</m:t>
+                      </m:r>
+                    </m:e>
+                  </m:acc>
+                </m:e>
+                <m:sub>
+                  <m:r>
+                    <w:rPr>
+                      <w:rFonts w:ascii="Cambria Math" w:hAnsi="Cambria Math"/>
+                    </w:rPr>
+                    <m:t>n</m:t>
+                  </m:r>
+                </m:sub>
+                <m:sup>
+                  <m:r>
+                    <w:rPr>
+                      <w:rFonts w:ascii="Cambria Math" w:hAnsi="Cambria Math"/>
+                    </w:rPr>
+                    <m:t>V</m:t>
+                  </m:r>
+                </m:sup>
+              </m:sSubSup>
+            </m:e>
+          </m:d>
+        </m:oMath>
+      </m:oMathPara>
+    </w:p>
+    <w:p>
+      <m:oMathPara>
+        <m:oMathParaPr>
+          <m:jc m:val="left"/>
+        </m:oMathParaPr>
+        <m:oMath>
+          <m:sSubSup>
+            <m:sSubSupPr>
+              <m:ctrlPr>
+                <w:rPr>
+                  <w:rFonts w:ascii="Cambria Math" w:hAnsi="Cambria Math"/>
+                  <w:i/>
+                </w:rPr>
+              </m:ctrlPr>
+            </m:sSubSupPr>
+            <m:e>
+              <m:r>
+                <w:rPr>
+                  <w:rFonts w:ascii="Cambria Math" w:hAnsi="Cambria Math"/>
+                </w:rPr>
+                <m:t>R</m:t>
+              </m:r>
+            </m:e>
+            <m:sub>
+              <m:r>
+                <w:rPr>
+                  <w:rFonts w:ascii="Cambria Math" w:hAnsi="Cambria Math"/>
+                </w:rPr>
+                <m:t>nm</m:t>
+              </m:r>
+            </m:sub>
+            <m:sup>
+              <m:r>
+                <w:rPr>
+                  <w:rFonts w:ascii="Cambria Math" w:hAnsi="Cambria Math"/>
+                </w:rPr>
+                <m:t>S</m:t>
+              </m:r>
+              <m:r>
+                <w:rPr>
+                  <w:rFonts w:ascii="Cambria Math" w:hAnsi="Cambria Math"/>
+                </w:rPr>
+                <m:t>V</m:t>
+              </m:r>
+            </m:sup>
+          </m:sSubSup>
+          <m:r>
+            <w:rPr>
+              <w:rFonts w:ascii="Cambria Math" w:eastAsiaTheme="minorEastAsia" w:hAnsi="Cambria Math"/>
+            </w:rPr>
+            <m:t>=</m:t>
+          </m:r>
+          <m:d>
+            <m:dPr>
+              <m:begChr m:val="|"/>
+              <m:endChr m:val="|"/>
+              <m:ctrlPr>
+                <w:rPr>
+                  <w:rFonts w:ascii="Cambria Math" w:eastAsiaTheme="minorEastAsia" w:hAnsi="Cambria Math"/>
+                  <w:i/>
+                </w:rPr>
+              </m:ctrlPr>
+            </m:dPr>
+            <m:e>
+              <m:sSubSup>
+                <m:sSubSupPr>
+                  <m:ctrlPr>
+                    <w:rPr>
+                      <w:rFonts w:ascii="Cambria Math" w:hAnsi="Cambria Math"/>
+                      <w:i/>
+                    </w:rPr>
+                  </m:ctrlPr>
+                </m:sSubSupPr>
+                <m:e>
+                  <m:acc>
+                    <m:accPr>
+                      <m:chr m:val="⃗"/>
+                      <m:ctrlPr>
+                        <w:rPr>
+                          <w:rFonts w:ascii="Cambria Math" w:hAnsi="Cambria Math"/>
+                          <w:i/>
+                        </w:rPr>
+                      </m:ctrlPr>
+                    </m:accPr>
+                    <m:e>
+                      <m:r>
+                        <w:rPr>
+                          <w:rFonts w:ascii="Cambria Math" w:hAnsi="Cambria Math"/>
+                        </w:rPr>
+                        <m:t>r</m:t>
+                      </m:r>
+                    </m:e>
+                  </m:acc>
+                </m:e>
+                <m:sub>
+                  <m:r>
+                    <w:rPr>
+                      <w:rFonts w:ascii="Cambria Math" w:hAnsi="Cambria Math"/>
+                    </w:rPr>
+                    <m:t>m</m:t>
+                  </m:r>
+                </m:sub>
+                <m:sup>
+                  <m:r>
+                    <w:rPr>
+                      <w:rFonts w:ascii="Cambria Math" w:hAnsi="Cambria Math"/>
+                    </w:rPr>
+                    <m:t>S</m:t>
+                  </m:r>
+                </m:sup>
+              </m:sSubSup>
+              <m:r>
+                <w:rPr>
+                  <w:rFonts w:ascii="Cambria Math" w:eastAsiaTheme="minorEastAsia" w:hAnsi="Cambria Math"/>
+                </w:rPr>
+                <m:t>-</m:t>
+              </m:r>
+              <m:sSubSup>
+                <m:sSubSupPr>
+                  <m:ctrlPr>
+                    <w:rPr>
+                      <w:rFonts w:ascii="Cambria Math" w:hAnsi="Cambria Math"/>
+                      <w:i/>
+                    </w:rPr>
+                  </m:ctrlPr>
+                </m:sSubSupPr>
+                <m:e>
+                  <m:acc>
+                    <m:accPr>
+                      <m:chr m:val="⃗"/>
+                      <m:ctrlPr>
+                        <w:rPr>
+                          <w:rFonts w:ascii="Cambria Math" w:hAnsi="Cambria Math"/>
+                          <w:i/>
+                        </w:rPr>
+                      </m:ctrlPr>
+                    </m:accPr>
+                    <m:e>
+                      <m:r>
+                        <w:rPr>
+                          <w:rFonts w:ascii="Cambria Math" w:hAnsi="Cambria Math"/>
+                        </w:rPr>
+                        <m:t>r</m:t>
+                      </m:r>
+                    </m:e>
+                  </m:acc>
+                </m:e>
+                <m:sub>
+                  <m:r>
+                    <w:rPr>
+                      <w:rFonts w:ascii="Cambria Math" w:hAnsi="Cambria Math"/>
+                    </w:rPr>
+                    <m:t>n</m:t>
+                  </m:r>
+                </m:sub>
+                <m:sup>
+                  <m:r>
+                    <w:rPr>
+                      <w:rFonts w:ascii="Cambria Math" w:hAnsi="Cambria Math"/>
+                    </w:rPr>
+                    <m:t>V</m:t>
+                  </m:r>
+                </m:sup>
+              </m:sSubSup>
+            </m:e>
+          </m:d>
+        </m:oMath>
+      </m:oMathPara>
+    </w:p>
+    <w:p>
+      <m:oMathPara>
+        <m:oMathParaPr>
+          <m:jc m:val="left"/>
+        </m:oMathParaPr>
+        <m:oMath>
+          <m:sSubSup>
+            <m:sSubSupPr>
+              <m:ctrlPr>
+                <w:rPr>
+                  <w:rFonts w:ascii="Cambria Math" w:hAnsi="Cambria Math"/>
+                  <w:i/>
+                </w:rPr>
+              </m:ctrlPr>
+            </m:sSubSupPr>
+            <m:e>
+              <m:r>
+                <w:rPr>
+                  <w:rFonts w:ascii="Cambria Math" w:hAnsi="Cambria Math"/>
+                </w:rPr>
+                <m:t>R</m:t>
+              </m:r>
+            </m:e>
+            <m:sub>
+              <m:r>
+                <w:rPr>
+                  <w:rFonts w:ascii="Cambria Math" w:hAnsi="Cambria Math"/>
+                </w:rPr>
+                <m:t>nm</m:t>
+              </m:r>
+            </m:sub>
+            <m:sup>
+              <m:r>
+                <w:rPr>
+                  <w:rFonts w:ascii="Cambria Math" w:hAnsi="Cambria Math"/>
+                </w:rPr>
+                <m:t>VS</m:t>
+              </m:r>
+            </m:sup>
+          </m:sSubSup>
+          <m:r>
+            <w:rPr>
+              <w:rFonts w:ascii="Cambria Math" w:eastAsiaTheme="minorEastAsia" w:hAnsi="Cambria Math"/>
+            </w:rPr>
+            <m:t>=</m:t>
+          </m:r>
+          <m:d>
+            <m:dPr>
+              <m:begChr m:val="|"/>
+              <m:endChr m:val="|"/>
+              <m:ctrlPr>
+                <w:rPr>
+                  <w:rFonts w:ascii="Cambria Math" w:eastAsiaTheme="minorEastAsia" w:hAnsi="Cambria Math"/>
+                  <w:i/>
+                </w:rPr>
+              </m:ctrlPr>
+            </m:dPr>
+            <m:e>
+              <m:sSubSup>
+                <m:sSubSupPr>
+                  <m:ctrlPr>
+                    <w:rPr>
+                      <w:rFonts w:ascii="Cambria Math" w:hAnsi="Cambria Math"/>
+                      <w:i/>
+                    </w:rPr>
+                  </m:ctrlPr>
+                </m:sSubSupPr>
+                <m:e>
+                  <m:acc>
+                    <m:accPr>
+                      <m:chr m:val="⃗"/>
+                      <m:ctrlPr>
+                        <w:rPr>
+                          <w:rFonts w:ascii="Cambria Math" w:hAnsi="Cambria Math"/>
+                          <w:i/>
+                        </w:rPr>
+                      </m:ctrlPr>
+                    </m:accPr>
+                    <m:e>
+                      <m:r>
+                        <w:rPr>
+                          <w:rFonts w:ascii="Cambria Math" w:hAnsi="Cambria Math"/>
+                        </w:rPr>
+                        <m:t>r</m:t>
+                      </m:r>
+                    </m:e>
+                  </m:acc>
+                </m:e>
+                <m:sub>
+                  <m:r>
+                    <w:rPr>
+                      <w:rFonts w:ascii="Cambria Math" w:hAnsi="Cambria Math"/>
+                    </w:rPr>
+                    <m:t>m</m:t>
+                  </m:r>
+                </m:sub>
+                <m:sup>
+                  <m:r>
+                    <w:rPr>
+                      <w:rFonts w:ascii="Cambria Math" w:hAnsi="Cambria Math"/>
+                    </w:rPr>
+                    <m:t>V</m:t>
+                  </m:r>
+                </m:sup>
+              </m:sSubSup>
+              <m:r>
+                <w:rPr>
+                  <w:rFonts w:ascii="Cambria Math" w:eastAsiaTheme="minorEastAsia" w:hAnsi="Cambria Math"/>
+                </w:rPr>
+                <m:t>-</m:t>
+              </m:r>
+              <m:sSubSup>
+                <m:sSubSupPr>
+                  <m:ctrlPr>
+                    <w:rPr>
+                      <w:rFonts w:ascii="Cambria Math" w:hAnsi="Cambria Math"/>
+                      <w:i/>
+                    </w:rPr>
+                  </m:ctrlPr>
+                </m:sSubSupPr>
+                <m:e>
+                  <m:acc>
+                    <m:accPr>
+                      <m:chr m:val="⃗"/>
+                      <m:ctrlPr>
+                        <w:rPr>
+                          <w:rFonts w:ascii="Cambria Math" w:hAnsi="Cambria Math"/>
+                          <w:i/>
+                        </w:rPr>
+                      </m:ctrlPr>
+                    </m:accPr>
+                    <m:e>
+                      <m:r>
+                        <w:rPr>
+                          <w:rFonts w:ascii="Cambria Math" w:hAnsi="Cambria Math"/>
+                        </w:rPr>
+                        <m:t>r</m:t>
+                      </m:r>
+                    </m:e>
+                  </m:acc>
+                </m:e>
+                <m:sub>
+                  <m:r>
+                    <w:rPr>
+                      <w:rFonts w:ascii="Cambria Math" w:hAnsi="Cambria Math"/>
+                    </w:rPr>
+                    <m:t>n</m:t>
+                  </m:r>
+                </m:sub>
+                <m:sup>
+                  <m:r>
+                    <w:rPr>
+                      <w:rFonts w:ascii="Cambria Math" w:hAnsi="Cambria Math"/>
+                    </w:rPr>
+                    <m:t>S</m:t>
+                  </m:r>
+                </m:sup>
+              </m:sSubSup>
+            </m:e>
+          </m:d>
+        </m:oMath>
+      </m:oMathPara>
+    </w:p>
+    <w:p>
+      <m:oMathPara>
+        <m:oMathParaPr>
+          <m:jc m:val="left"/>
+        </m:oMathParaPr>
+        <m:oMath>
+          <m:sSubSup>
+            <m:sSubSupPr>
+              <m:ctrlPr>
+                <w:rPr>
+                  <w:rFonts w:ascii="Cambria Math" w:hAnsi="Cambria Math"/>
+                  <w:i/>
+                </w:rPr>
+              </m:ctrlPr>
+            </m:sSubSupPr>
+            <m:e>
+              <m:r>
+                <w:rPr>
+                  <w:rFonts w:ascii="Cambria Math" w:hAnsi="Cambria Math"/>
+                </w:rPr>
+                <m:t>R</m:t>
+              </m:r>
+            </m:e>
+            <m:sub>
+              <m:r>
+                <w:rPr>
+                  <w:rFonts w:ascii="Cambria Math" w:hAnsi="Cambria Math"/>
+                </w:rPr>
+                <m:t>nm</m:t>
+              </m:r>
+            </m:sub>
+            <m:sup>
+              <m:r>
+                <w:rPr>
+                  <w:rFonts w:ascii="Cambria Math" w:hAnsi="Cambria Math"/>
+                </w:rPr>
+                <m:t>SS</m:t>
+              </m:r>
+            </m:sup>
+          </m:sSubSup>
+          <m:r>
+            <w:rPr>
+              <w:rFonts w:ascii="Cambria Math" w:eastAsiaTheme="minorEastAsia" w:hAnsi="Cambria Math"/>
+            </w:rPr>
+            <m:t>=</m:t>
+          </m:r>
+          <m:d>
+            <m:dPr>
+              <m:begChr m:val="|"/>
+              <m:endChr m:val="|"/>
+              <m:ctrlPr>
+                <w:rPr>
+                  <w:rFonts w:ascii="Cambria Math" w:eastAsiaTheme="minorEastAsia" w:hAnsi="Cambria Math"/>
+                  <w:i/>
+                </w:rPr>
+              </m:ctrlPr>
+            </m:dPr>
+            <m:e>
+              <m:sSubSup>
+                <m:sSubSupPr>
+                  <m:ctrlPr>
+                    <w:rPr>
+                      <w:rFonts w:ascii="Cambria Math" w:hAnsi="Cambria Math"/>
+                      <w:i/>
+                    </w:rPr>
+                  </m:ctrlPr>
+                </m:sSubSupPr>
+                <m:e>
+                  <m:acc>
+                    <m:accPr>
+                      <m:chr m:val="⃗"/>
+                      <m:ctrlPr>
+                        <w:rPr>
+                          <w:rFonts w:ascii="Cambria Math" w:hAnsi="Cambria Math"/>
+                          <w:i/>
+                        </w:rPr>
+                      </m:ctrlPr>
+                    </m:accPr>
+                    <m:e>
+                      <m:r>
+                        <w:rPr>
+                          <w:rFonts w:ascii="Cambria Math" w:hAnsi="Cambria Math"/>
+                        </w:rPr>
+                        <m:t>r</m:t>
+                      </m:r>
+                    </m:e>
+                  </m:acc>
+                </m:e>
+                <m:sub>
+                  <m:r>
+                    <w:rPr>
+                      <w:rFonts w:ascii="Cambria Math" w:hAnsi="Cambria Math"/>
+                    </w:rPr>
+                    <m:t>m</m:t>
+                  </m:r>
+                </m:sub>
+                <m:sup>
+                  <m:r>
+                    <w:rPr>
+                      <w:rFonts w:ascii="Cambria Math" w:hAnsi="Cambria Math"/>
+                    </w:rPr>
+                    <m:t>S</m:t>
+                  </m:r>
+                </m:sup>
+              </m:sSubSup>
+              <m:r>
+                <w:rPr>
+                  <w:rFonts w:ascii="Cambria Math" w:eastAsiaTheme="minorEastAsia" w:hAnsi="Cambria Math"/>
+                </w:rPr>
+                <m:t>-</m:t>
+              </m:r>
+              <m:sSubSup>
+                <m:sSubSupPr>
+                  <m:ctrlPr>
+                    <w:rPr>
+                      <w:rFonts w:ascii="Cambria Math" w:hAnsi="Cambria Math"/>
+                      <w:i/>
+                    </w:rPr>
+                  </m:ctrlPr>
+                </m:sSubSupPr>
+                <m:e>
+                  <m:acc>
+                    <m:accPr>
+                      <m:chr m:val="⃗"/>
+                      <m:ctrlPr>
+                        <w:rPr>
+                          <w:rFonts w:ascii="Cambria Math" w:hAnsi="Cambria Math"/>
+                          <w:i/>
+                        </w:rPr>
+                      </m:ctrlPr>
+                    </m:accPr>
+                    <m:e>
+                      <m:r>
+                        <w:rPr>
+                          <w:rFonts w:ascii="Cambria Math" w:hAnsi="Cambria Math"/>
+                        </w:rPr>
+                        <m:t>r</m:t>
+                      </m:r>
+                    </m:e>
+                  </m:acc>
+                </m:e>
+                <m:sub>
+                  <m:r>
+                    <w:rPr>
+                      <w:rFonts w:ascii="Cambria Math" w:hAnsi="Cambria Math"/>
+                    </w:rPr>
+                    <m:t>n</m:t>
+                  </m:r>
+                </m:sub>
+                <m:sup>
+                  <m:r>
+                    <w:rPr>
+                      <w:rFonts w:ascii="Cambria Math" w:hAnsi="Cambria Math"/>
+                    </w:rPr>
+                    <m:t>S</m:t>
+                  </m:r>
+                </m:sup>
+              </m:sSubSup>
+            </m:e>
+          </m:d>
+        </m:oMath>
+      </m:oMathPara>
+    </w:p>
+    <w:p/>
+    <w:p>
+      <m:oMathPara>
+        <m:oMathParaPr>
+          <m:jc m:val="left"/>
+        </m:oMathParaPr>
+        <m:oMath>
+          <m:sSubSup>
+            <m:sSubSupPr>
+              <m:ctrlPr>
+                <w:rPr>
+                  <w:rFonts w:ascii="Cambria Math" w:hAnsi="Cambria Math"/>
+                  <w:i/>
+                </w:rPr>
+              </m:ctrlPr>
+            </m:sSubSupPr>
+            <m:e>
+              <m:r>
+                <w:rPr>
+                  <w:rFonts w:ascii="Cambria Math" w:hAnsi="Cambria Math"/>
+                </w:rPr>
+                <m:t>G</m:t>
+              </m:r>
+            </m:e>
+            <m:sub>
+              <m:r>
+                <w:rPr>
+                  <w:rFonts w:ascii="Cambria Math" w:hAnsi="Cambria Math"/>
+                </w:rPr>
+                <m:t>nm</m:t>
+              </m:r>
+            </m:sub>
+            <m:sup>
+              <m:r>
+                <w:rPr>
+                  <w:rFonts w:ascii="Cambria Math" w:hAnsi="Cambria Math"/>
+                </w:rPr>
+                <m:t>NVV</m:t>
+              </m:r>
+            </m:sup>
+          </m:sSubSup>
+          <m:r>
+            <w:rPr>
+              <w:rFonts w:ascii="Cambria Math" w:hAnsi="Cambria Math"/>
+            </w:rPr>
+            <m:t>=</m:t>
+          </m:r>
+          <m:sSup>
+            <m:sSupPr>
+              <m:ctrlPr>
+                <w:rPr>
+                  <w:rFonts w:ascii="Cambria Math" w:hAnsi="Cambria Math"/>
+                  <w:i/>
+                </w:rPr>
+              </m:ctrlPr>
+            </m:sSupPr>
+            <m:e>
+              <m:r>
+                <w:rPr>
+                  <w:rFonts w:ascii="Cambria Math" w:hAnsi="Cambria Math"/>
+                </w:rPr>
+                <m:t>(e</m:t>
+              </m:r>
+            </m:e>
+            <m:sup>
+              <m:r>
+                <w:rPr>
+                  <w:rFonts w:ascii="Cambria Math" w:hAnsi="Cambria Math"/>
+                </w:rPr>
+                <m:t>jk</m:t>
+              </m:r>
+              <m:sSubSup>
+                <m:sSubSupPr>
+                  <m:ctrlPr>
+                    <w:rPr>
+                      <w:rFonts w:ascii="Cambria Math" w:hAnsi="Cambria Math"/>
+                      <w:i/>
+                    </w:rPr>
+                  </m:ctrlPr>
+                </m:sSubSupPr>
+                <m:e>
+                  <m:r>
+                    <w:rPr>
+                      <w:rFonts w:ascii="Cambria Math" w:hAnsi="Cambria Math"/>
+                    </w:rPr>
+                    <m:t>R</m:t>
+                  </m:r>
+                </m:e>
+                <m:sub>
+                  <m:r>
+                    <w:rPr>
+                      <w:rFonts w:ascii="Cambria Math" w:hAnsi="Cambria Math"/>
+                    </w:rPr>
+                    <m:t>nm</m:t>
+                  </m:r>
+                </m:sub>
+                <m:sup>
+                  <m:r>
+                    <w:rPr>
+                      <w:rFonts w:ascii="Cambria Math" w:hAnsi="Cambria Math"/>
+                    </w:rPr>
+                    <m:t>VV</m:t>
+                  </m:r>
+                </m:sup>
+              </m:sSubSup>
+            </m:sup>
+          </m:sSup>
+          <m:r>
+            <w:rPr>
+              <w:rFonts w:ascii="Cambria Math" w:eastAsiaTheme="minorEastAsia" w:hAnsi="Cambria Math"/>
+            </w:rPr>
+            <m:t xml:space="preserve">-1) / </m:t>
+          </m:r>
+          <m:sSubSup>
+            <m:sSubSupPr>
+              <m:ctrlPr>
+                <w:rPr>
+                  <w:rFonts w:ascii="Cambria Math" w:hAnsi="Cambria Math"/>
+                  <w:i/>
+                </w:rPr>
+              </m:ctrlPr>
+            </m:sSubSupPr>
+            <m:e>
+              <m:r>
+                <w:rPr>
+                  <w:rFonts w:ascii="Cambria Math" w:hAnsi="Cambria Math"/>
+                </w:rPr>
+                <m:t>R</m:t>
+              </m:r>
+            </m:e>
+            <m:sub>
+              <m:r>
+                <w:rPr>
+                  <w:rFonts w:ascii="Cambria Math" w:hAnsi="Cambria Math"/>
+                </w:rPr>
+                <m:t>nm</m:t>
+              </m:r>
+            </m:sub>
+            <m:sup>
+              <m:r>
+                <w:rPr>
+                  <w:rFonts w:ascii="Cambria Math" w:hAnsi="Cambria Math"/>
+                </w:rPr>
+                <m:t>VV</m:t>
+              </m:r>
+            </m:sup>
+          </m:sSubSup>
+        </m:oMath>
+      </m:oMathPara>
+    </w:p>
+    <w:p>
+      <m:oMathPara>
+        <m:oMathParaPr>
+          <m:jc m:val="left"/>
+        </m:oMathParaPr>
+        <m:oMath>
+          <m:sSubSup>
+            <m:sSubSupPr>
+              <m:ctrlPr>
+                <w:rPr>
+                  <w:rFonts w:ascii="Cambria Math" w:hAnsi="Cambria Math"/>
+                  <w:i/>
+                </w:rPr>
+              </m:ctrlPr>
+            </m:sSubSupPr>
+            <m:e>
+              <m:r>
+                <w:rPr>
+                  <w:rFonts w:ascii="Cambria Math" w:hAnsi="Cambria Math"/>
+                </w:rPr>
+                <m:t>G</m:t>
+              </m:r>
+            </m:e>
+            <m:sub>
+              <m:r>
+                <w:rPr>
+                  <w:rFonts w:ascii="Cambria Math" w:hAnsi="Cambria Math"/>
+                </w:rPr>
+                <m:t>nm</m:t>
+              </m:r>
+            </m:sub>
+            <m:sup>
+              <m:r>
+                <w:rPr>
+                  <w:rFonts w:ascii="Cambria Math" w:hAnsi="Cambria Math"/>
+                </w:rPr>
+                <m:t>NS</m:t>
+              </m:r>
+              <m:r>
+                <w:rPr>
+                  <w:rFonts w:ascii="Cambria Math" w:hAnsi="Cambria Math"/>
+                </w:rPr>
+                <m:t>V</m:t>
+              </m:r>
+            </m:sup>
+          </m:sSubSup>
+          <m:r>
+            <w:rPr>
+              <w:rFonts w:ascii="Cambria Math" w:hAnsi="Cambria Math"/>
+            </w:rPr>
+            <m:t>=</m:t>
+          </m:r>
+          <m:sSup>
+            <m:sSupPr>
+              <m:ctrlPr>
+                <w:rPr>
+                  <w:rFonts w:ascii="Cambria Math" w:hAnsi="Cambria Math"/>
+                  <w:i/>
+                </w:rPr>
+              </m:ctrlPr>
+            </m:sSupPr>
+            <m:e>
+              <m:r>
+                <w:rPr>
+                  <w:rFonts w:ascii="Cambria Math" w:hAnsi="Cambria Math"/>
+                </w:rPr>
+                <m:t>(e</m:t>
+              </m:r>
+            </m:e>
+            <m:sup>
+              <m:r>
+                <w:rPr>
+                  <w:rFonts w:ascii="Cambria Math" w:hAnsi="Cambria Math"/>
+                </w:rPr>
+                <m:t>jk</m:t>
+              </m:r>
+              <m:sSubSup>
+                <m:sSubSupPr>
+                  <m:ctrlPr>
+                    <w:rPr>
+                      <w:rFonts w:ascii="Cambria Math" w:hAnsi="Cambria Math"/>
+                      <w:i/>
+                    </w:rPr>
+                  </m:ctrlPr>
+                </m:sSubSupPr>
+                <m:e>
+                  <m:r>
+                    <w:rPr>
+                      <w:rFonts w:ascii="Cambria Math" w:hAnsi="Cambria Math"/>
+                    </w:rPr>
+                    <m:t>R</m:t>
+                  </m:r>
+                </m:e>
+                <m:sub>
+                  <m:r>
+                    <w:rPr>
+                      <w:rFonts w:ascii="Cambria Math" w:hAnsi="Cambria Math"/>
+                    </w:rPr>
+                    <m:t>nm</m:t>
+                  </m:r>
+                </m:sub>
+                <m:sup>
+                  <m:r>
+                    <w:rPr>
+                      <w:rFonts w:ascii="Cambria Math" w:hAnsi="Cambria Math"/>
+                    </w:rPr>
+                    <m:t>S</m:t>
+                  </m:r>
+                  <m:r>
+                    <w:rPr>
+                      <w:rFonts w:ascii="Cambria Math" w:hAnsi="Cambria Math"/>
+                    </w:rPr>
+                    <m:t>V</m:t>
+                  </m:r>
+                </m:sup>
+              </m:sSubSup>
+            </m:sup>
+          </m:sSup>
+          <m:r>
+            <w:rPr>
+              <w:rFonts w:ascii="Cambria Math" w:eastAsiaTheme="minorEastAsia" w:hAnsi="Cambria Math"/>
+            </w:rPr>
+            <m:t xml:space="preserve">-1) / </m:t>
+          </m:r>
+          <m:sSubSup>
+            <m:sSubSupPr>
+              <m:ctrlPr>
+                <w:rPr>
+                  <w:rFonts w:ascii="Cambria Math" w:hAnsi="Cambria Math"/>
+                  <w:i/>
+                </w:rPr>
+              </m:ctrlPr>
+            </m:sSubSupPr>
+            <m:e>
+              <m:r>
+                <w:rPr>
+                  <w:rFonts w:ascii="Cambria Math" w:hAnsi="Cambria Math"/>
+                </w:rPr>
+                <m:t>R</m:t>
+              </m:r>
+            </m:e>
+            <m:sub>
+              <m:r>
+                <w:rPr>
+                  <w:rFonts w:ascii="Cambria Math" w:hAnsi="Cambria Math"/>
+                </w:rPr>
+                <m:t>nm</m:t>
+              </m:r>
+            </m:sub>
+            <m:sup>
+              <m:r>
+                <w:rPr>
+                  <w:rFonts w:ascii="Cambria Math" w:hAnsi="Cambria Math"/>
+                </w:rPr>
+                <m:t>S</m:t>
+              </m:r>
+              <m:r>
+                <w:rPr>
+                  <w:rFonts w:ascii="Cambria Math" w:hAnsi="Cambria Math"/>
+                </w:rPr>
+                <m:t>V</m:t>
+              </m:r>
+            </m:sup>
+          </m:sSubSup>
+        </m:oMath>
+      </m:oMathPara>
+    </w:p>
+    <w:p>
+      <m:oMathPara>
+        <m:oMathParaPr>
+          <m:jc m:val="left"/>
+        </m:oMathParaPr>
+        <m:oMath>
+          <m:sSubSup>
+            <m:sSubSupPr>
+              <m:ctrlPr>
+                <w:rPr>
+                  <w:rFonts w:ascii="Cambria Math" w:hAnsi="Cambria Math"/>
+                  <w:i/>
+                </w:rPr>
+              </m:ctrlPr>
+            </m:sSubSupPr>
+            <m:e>
+              <m:r>
+                <w:rPr>
+                  <w:rFonts w:ascii="Cambria Math" w:hAnsi="Cambria Math"/>
+                </w:rPr>
+                <m:t>G</m:t>
+              </m:r>
+            </m:e>
+            <m:sub>
+              <m:r>
+                <w:rPr>
+                  <w:rFonts w:ascii="Cambria Math" w:hAnsi="Cambria Math"/>
+                </w:rPr>
+                <m:t>nm</m:t>
+              </m:r>
+            </m:sub>
+            <m:sup>
+              <m:r>
+                <w:rPr>
+                  <w:rFonts w:ascii="Cambria Math" w:hAnsi="Cambria Math"/>
+                </w:rPr>
+                <m:t>NVS</m:t>
+              </m:r>
+            </m:sup>
+          </m:sSubSup>
+          <m:r>
+            <w:rPr>
+              <w:rFonts w:ascii="Cambria Math" w:hAnsi="Cambria Math"/>
+            </w:rPr>
+            <m:t>=</m:t>
+          </m:r>
+          <m:sSup>
+            <m:sSupPr>
+              <m:ctrlPr>
+                <w:rPr>
+                  <w:rFonts w:ascii="Cambria Math" w:hAnsi="Cambria Math"/>
+                  <w:i/>
+                </w:rPr>
+              </m:ctrlPr>
+            </m:sSupPr>
+            <m:e>
+              <m:r>
+                <w:rPr>
+                  <w:rFonts w:ascii="Cambria Math" w:hAnsi="Cambria Math"/>
+                </w:rPr>
+                <m:t>(e</m:t>
+              </m:r>
+            </m:e>
+            <m:sup>
+              <m:r>
+                <w:rPr>
+                  <w:rFonts w:ascii="Cambria Math" w:hAnsi="Cambria Math"/>
+                </w:rPr>
+                <m:t>jk</m:t>
+              </m:r>
+              <m:sSubSup>
+                <m:sSubSupPr>
+                  <m:ctrlPr>
+                    <w:rPr>
+                      <w:rFonts w:ascii="Cambria Math" w:hAnsi="Cambria Math"/>
+                      <w:i/>
+                    </w:rPr>
+                  </m:ctrlPr>
+                </m:sSubSupPr>
+                <m:e>
+                  <m:r>
+                    <w:rPr>
+                      <w:rFonts w:ascii="Cambria Math" w:hAnsi="Cambria Math"/>
+                    </w:rPr>
+                    <m:t>R</m:t>
+                  </m:r>
+                </m:e>
+                <m:sub>
+                  <m:r>
+                    <w:rPr>
+                      <w:rFonts w:ascii="Cambria Math" w:hAnsi="Cambria Math"/>
+                    </w:rPr>
+                    <m:t>nm</m:t>
+                  </m:r>
+                </m:sub>
+                <m:sup>
+                  <m:r>
+                    <w:rPr>
+                      <w:rFonts w:ascii="Cambria Math" w:hAnsi="Cambria Math"/>
+                    </w:rPr>
+                    <m:t>VS</m:t>
+                  </m:r>
+                </m:sup>
+              </m:sSubSup>
+            </m:sup>
+          </m:sSup>
+          <m:r>
+            <w:rPr>
+              <w:rFonts w:ascii="Cambria Math" w:eastAsiaTheme="minorEastAsia" w:hAnsi="Cambria Math"/>
+            </w:rPr>
+            <m:t xml:space="preserve">-1) / </m:t>
+          </m:r>
+          <m:sSubSup>
+            <m:sSubSupPr>
+              <m:ctrlPr>
+                <w:rPr>
+                  <w:rFonts w:ascii="Cambria Math" w:hAnsi="Cambria Math"/>
+                  <w:i/>
+                </w:rPr>
+              </m:ctrlPr>
+            </m:sSubSupPr>
+            <m:e>
+              <m:r>
+                <w:rPr>
+                  <w:rFonts w:ascii="Cambria Math" w:hAnsi="Cambria Math"/>
+                </w:rPr>
+                <m:t>R</m:t>
+              </m:r>
+            </m:e>
+            <m:sub>
+              <m:r>
+                <w:rPr>
+                  <w:rFonts w:ascii="Cambria Math" w:hAnsi="Cambria Math"/>
+                </w:rPr>
+                <m:t>nm</m:t>
+              </m:r>
+            </m:sub>
+            <m:sup>
+              <m:r>
+                <w:rPr>
+                  <w:rFonts w:ascii="Cambria Math" w:hAnsi="Cambria Math"/>
+                </w:rPr>
+                <m:t>VS</m:t>
+              </m:r>
+            </m:sup>
+          </m:sSubSup>
+        </m:oMath>
+      </m:oMathPara>
+    </w:p>
+    <w:p>
+      <m:oMathPara>
+        <m:oMathParaPr>
+          <m:jc m:val="left"/>
+        </m:oMathParaPr>
+        <m:oMath>
+          <m:sSubSup>
+            <m:sSubSupPr>
+              <m:ctrlPr>
+                <w:rPr>
+                  <w:rFonts w:ascii="Cambria Math" w:hAnsi="Cambria Math"/>
+                  <w:i/>
+                </w:rPr>
+              </m:ctrlPr>
+            </m:sSubSupPr>
+            <m:e>
+              <m:r>
+                <w:rPr>
+                  <w:rFonts w:ascii="Cambria Math" w:hAnsi="Cambria Math"/>
+                </w:rPr>
+                <m:t>G</m:t>
+              </m:r>
+            </m:e>
+            <m:sub>
+              <m:r>
+                <w:rPr>
+                  <w:rFonts w:ascii="Cambria Math" w:hAnsi="Cambria Math"/>
+                </w:rPr>
+                <m:t>nm</m:t>
+              </m:r>
+            </m:sub>
+            <m:sup>
+              <m:r>
+                <w:rPr>
+                  <w:rFonts w:ascii="Cambria Math" w:hAnsi="Cambria Math"/>
+                </w:rPr>
+                <m:t>NSS</m:t>
+              </m:r>
+            </m:sup>
+          </m:sSubSup>
+          <m:r>
+            <w:rPr>
+              <w:rFonts w:ascii="Cambria Math" w:hAnsi="Cambria Math"/>
+            </w:rPr>
+            <m:t>=</m:t>
+          </m:r>
+          <m:sSup>
+            <m:sSupPr>
+              <m:ctrlPr>
+                <w:rPr>
+                  <w:rFonts w:ascii="Cambria Math" w:hAnsi="Cambria Math"/>
+                  <w:i/>
+                </w:rPr>
+              </m:ctrlPr>
+            </m:sSupPr>
+            <m:e>
+              <m:r>
+                <w:rPr>
+                  <w:rFonts w:ascii="Cambria Math" w:hAnsi="Cambria Math"/>
+                </w:rPr>
+                <m:t>(e</m:t>
+              </m:r>
+            </m:e>
+            <m:sup>
+              <m:r>
+                <w:rPr>
+                  <w:rFonts w:ascii="Cambria Math" w:hAnsi="Cambria Math"/>
+                </w:rPr>
+                <m:t>jk</m:t>
+              </m:r>
+              <m:sSubSup>
+                <m:sSubSupPr>
+                  <m:ctrlPr>
+                    <w:rPr>
+                      <w:rFonts w:ascii="Cambria Math" w:hAnsi="Cambria Math"/>
+                      <w:i/>
+                    </w:rPr>
+                  </m:ctrlPr>
+                </m:sSubSupPr>
+                <m:e>
+                  <m:r>
+                    <w:rPr>
+                      <w:rFonts w:ascii="Cambria Math" w:hAnsi="Cambria Math"/>
+                    </w:rPr>
+                    <m:t>R</m:t>
+                  </m:r>
+                </m:e>
+                <m:sub>
+                  <m:r>
+                    <w:rPr>
+                      <w:rFonts w:ascii="Cambria Math" w:hAnsi="Cambria Math"/>
+                    </w:rPr>
+                    <m:t>nm</m:t>
+                  </m:r>
+                </m:sub>
+                <m:sup>
+                  <m:r>
+                    <w:rPr>
+                      <w:rFonts w:ascii="Cambria Math" w:hAnsi="Cambria Math"/>
+                    </w:rPr>
+                    <m:t>SS</m:t>
+                  </m:r>
+                </m:sup>
+              </m:sSubSup>
+            </m:sup>
+          </m:sSup>
+          <m:r>
+            <w:rPr>
+              <w:rFonts w:ascii="Cambria Math" w:eastAsiaTheme="minorEastAsia" w:hAnsi="Cambria Math"/>
+            </w:rPr>
+            <m:t xml:space="preserve">-1) / </m:t>
+          </m:r>
+          <m:sSubSup>
+            <m:sSubSupPr>
+              <m:ctrlPr>
+                <w:rPr>
+                  <w:rFonts w:ascii="Cambria Math" w:hAnsi="Cambria Math"/>
+                  <w:i/>
+                </w:rPr>
+              </m:ctrlPr>
+            </m:sSubSupPr>
+            <m:e>
+              <m:r>
+                <w:rPr>
+                  <w:rFonts w:ascii="Cambria Math" w:hAnsi="Cambria Math"/>
+                </w:rPr>
+                <m:t>R</m:t>
+              </m:r>
+            </m:e>
+            <m:sub>
+              <m:r>
+                <w:rPr>
+                  <w:rFonts w:ascii="Cambria Math" w:hAnsi="Cambria Math"/>
+                </w:rPr>
+                <m:t>nm</m:t>
+              </m:r>
+            </m:sub>
+            <m:sup>
+              <m:r>
+                <w:rPr>
+                  <w:rFonts w:ascii="Cambria Math" w:hAnsi="Cambria Math"/>
+                </w:rPr>
+                <m:t>SS</m:t>
+              </m:r>
+            </m:sup>
+          </m:sSubSup>
+        </m:oMath>
+      </m:oMathPara>
       <w:bookmarkStart w:id="0" w:name="_GoBack"/>
       <w:bookmarkEnd w:id="0"/>
     </w:p>
+    <w:p/>
     <w:sectPr>
       <w:pgSz w:w="11906" w:h="16838"/>
       <w:pgMar w:top="1417" w:right="1417" w:bottom="1417" w:left="1417" w:header="708" w:footer="708" w:gutter="0"/>

--- a/THEORY/List of Sums.docx
+++ b/THEORY/List of Sums.docx
@@ -779,184 +779,42 @@
                     </w:rPr>
                     <m:t>+</m:t>
                   </m:r>
-                  <m:nary>
-                    <m:naryPr>
-                      <m:chr m:val="∑"/>
-                      <m:limLoc m:val="undOvr"/>
-                      <m:supHide m:val="1"/>
+                  <m:sSubSup>
+                    <m:sSubSupPr>
                       <m:ctrlPr>
                         <w:rPr>
                           <w:rFonts w:ascii="Cambria Math" w:hAnsi="Cambria Math"/>
                           <w:i/>
                         </w:rPr>
                       </m:ctrlPr>
-                    </m:naryPr>
+                    </m:sSubSupPr>
+                    <m:e>
+                      <m:r>
+                        <w:rPr>
+                          <w:rFonts w:ascii="Cambria Math" w:hAnsi="Cambria Math"/>
+                        </w:rPr>
+                        <m:t>G</m:t>
+                      </m:r>
+                    </m:e>
                     <m:sub>
                       <m:r>
                         <w:rPr>
                           <w:rFonts w:ascii="Cambria Math" w:hAnsi="Cambria Math"/>
                         </w:rPr>
-                        <m:t>n</m:t>
-                      </m:r>
+                        <m:t>m</m:t>
+                      </m:r>
+                      <w:bookmarkStart w:id="0" w:name="_GoBack"/>
+                      <w:bookmarkEnd w:id="0"/>
                     </m:sub>
-                    <m:sup/>
-                    <m:e>
-                      <m:sSubSup>
-                        <m:sSubSupPr>
-                          <m:ctrlPr>
-                            <w:rPr>
-                              <w:rFonts w:ascii="Cambria Math" w:hAnsi="Cambria Math"/>
-                              <w:i/>
-                            </w:rPr>
-                          </m:ctrlPr>
-                        </m:sSubSupPr>
-                        <m:e>
-                          <m:r>
-                            <w:rPr>
-                              <w:rFonts w:ascii="Cambria Math" w:hAnsi="Cambria Math"/>
-                            </w:rPr>
-                            <m:t>w</m:t>
-                          </m:r>
-                        </m:e>
-                        <m:sub>
-                          <m:r>
-                            <w:rPr>
-                              <w:rFonts w:ascii="Cambria Math" w:hAnsi="Cambria Math"/>
-                            </w:rPr>
-                            <m:t>n</m:t>
-                          </m:r>
-                        </m:sub>
-                        <m:sup>
-                          <m:r>
-                            <w:rPr>
-                              <w:rFonts w:ascii="Cambria Math" w:hAnsi="Cambria Math"/>
-                            </w:rPr>
-                            <m:t>V</m:t>
-                          </m:r>
-                        </m:sup>
-                      </m:sSubSup>
-                      <m:r>
-                        <w:rPr>
-                          <w:rFonts w:ascii="Cambria Math" w:hAnsi="Cambria Math"/>
-                        </w:rPr>
-                        <m:t>(</m:t>
-                      </m:r>
-                      <m:sSubSup>
-                        <m:sSubSupPr>
-                          <m:ctrlPr>
-                            <w:rPr>
-                              <w:rFonts w:ascii="Cambria Math" w:hAnsi="Cambria Math"/>
-                              <w:i/>
-                            </w:rPr>
-                          </m:ctrlPr>
-                        </m:sSubSupPr>
-                        <m:e>
-                          <m:r>
-                            <w:rPr>
-                              <w:rFonts w:ascii="Cambria Math" w:hAnsi="Cambria Math"/>
-                            </w:rPr>
-                            <m:t>x</m:t>
-                          </m:r>
-                        </m:e>
-                        <m:sub>
-                          <m:r>
-                            <w:rPr>
-                              <w:rFonts w:ascii="Cambria Math" w:hAnsi="Cambria Math"/>
-                            </w:rPr>
-                            <m:t>n</m:t>
-                          </m:r>
-                        </m:sub>
-                        <m:sup>
-                          <m:r>
-                            <w:rPr>
-                              <w:rFonts w:ascii="Cambria Math" w:hAnsi="Cambria Math"/>
-                            </w:rPr>
-                            <m:t>V</m:t>
-                          </m:r>
-                        </m:sup>
-                      </m:sSubSup>
-                      <m:r>
-                        <w:rPr>
-                          <w:rFonts w:ascii="Cambria Math" w:hAnsi="Cambria Math"/>
-                        </w:rPr>
-                        <m:t>-</m:t>
-                      </m:r>
-                      <m:sSubSup>
-                        <m:sSubSupPr>
-                          <m:ctrlPr>
-                            <w:rPr>
-                              <w:rFonts w:ascii="Cambria Math" w:hAnsi="Cambria Math"/>
-                              <w:i/>
-                            </w:rPr>
-                          </m:ctrlPr>
-                        </m:sSubSupPr>
-                        <m:e>
-                          <m:r>
-                            <w:rPr>
-                              <w:rFonts w:ascii="Cambria Math" w:hAnsi="Cambria Math"/>
-                            </w:rPr>
-                            <m:t>x</m:t>
-                          </m:r>
-                        </m:e>
-                        <m:sub>
-                          <m:r>
-                            <w:rPr>
-                              <w:rFonts w:ascii="Cambria Math" w:hAnsi="Cambria Math"/>
-                            </w:rPr>
-                            <m:t>m</m:t>
-                          </m:r>
-                        </m:sub>
-                        <m:sup>
-                          <m:r>
-                            <w:rPr>
-                              <w:rFonts w:ascii="Cambria Math" w:hAnsi="Cambria Math"/>
-                            </w:rPr>
-                            <m:t>V</m:t>
-                          </m:r>
-                        </m:sup>
-                      </m:sSubSup>
-                      <m:r>
-                        <w:rPr>
-                          <w:rFonts w:ascii="Cambria Math" w:hAnsi="Cambria Math"/>
-                        </w:rPr>
-                        <m:t>)</m:t>
-                      </m:r>
-                      <m:sSubSup>
-                        <m:sSubSupPr>
-                          <m:ctrlPr>
-                            <w:rPr>
-                              <w:rFonts w:ascii="Cambria Math" w:hAnsi="Cambria Math"/>
-                              <w:i/>
-                            </w:rPr>
-                          </m:ctrlPr>
-                        </m:sSubSupPr>
-                        <m:e>
-                          <m:r>
-                            <w:rPr>
-                              <w:rFonts w:ascii="Cambria Math" w:hAnsi="Cambria Math"/>
-                            </w:rPr>
-                            <m:t>G</m:t>
-                          </m:r>
-                        </m:e>
-                        <m:sub>
-                          <m:r>
-                            <w:rPr>
-                              <w:rFonts w:ascii="Cambria Math" w:hAnsi="Cambria Math"/>
-                            </w:rPr>
-                            <m:t>nm</m:t>
-                          </m:r>
-                        </m:sub>
-                        <m:sup>
-                          <m:r>
-                            <w:rPr>
-                              <w:rFonts w:ascii="Cambria Math" w:hAnsi="Cambria Math"/>
-                            </w:rPr>
-                            <m:t>AVV</m:t>
-                          </m:r>
-                        </m:sup>
-                      </m:sSubSup>
-                    </m:e>
-                  </m:nary>
+                    <m:sup>
+                      <m:r>
+                        <w:rPr>
+                          <w:rFonts w:ascii="Cambria Math" w:hAnsi="Cambria Math"/>
+                        </w:rPr>
+                        <m:t>DVV</m:t>
+                      </m:r>
+                    </m:sup>
+                  </m:sSubSup>
                   <m:r>
                     <w:rPr>
                       <w:rFonts w:ascii="Cambria Math" w:hAnsi="Cambria Math"/>
@@ -1315,184 +1173,40 @@
                     </w:rPr>
                     <m:t>+</m:t>
                   </m:r>
-                  <m:nary>
-                    <m:naryPr>
-                      <m:chr m:val="∑"/>
-                      <m:limLoc m:val="undOvr"/>
-                      <m:supHide m:val="1"/>
+                  <m:sSubSup>
+                    <m:sSubSupPr>
                       <m:ctrlPr>
                         <w:rPr>
                           <w:rFonts w:ascii="Cambria Math" w:hAnsi="Cambria Math"/>
                           <w:i/>
                         </w:rPr>
                       </m:ctrlPr>
-                    </m:naryPr>
+                    </m:sSubSupPr>
+                    <m:e>
+                      <m:r>
+                        <w:rPr>
+                          <w:rFonts w:ascii="Cambria Math" w:hAnsi="Cambria Math"/>
+                        </w:rPr>
+                        <m:t>G</m:t>
+                      </m:r>
+                    </m:e>
                     <m:sub>
                       <m:r>
                         <w:rPr>
                           <w:rFonts w:ascii="Cambria Math" w:hAnsi="Cambria Math"/>
                         </w:rPr>
-                        <m:t>n</m:t>
+                        <m:t>m</m:t>
                       </m:r>
                     </m:sub>
-                    <m:sup/>
-                    <m:e>
-                      <m:sSubSup>
-                        <m:sSubSupPr>
-                          <m:ctrlPr>
-                            <w:rPr>
-                              <w:rFonts w:ascii="Cambria Math" w:hAnsi="Cambria Math"/>
-                              <w:i/>
-                            </w:rPr>
-                          </m:ctrlPr>
-                        </m:sSubSupPr>
-                        <m:e>
-                          <m:r>
-                            <w:rPr>
-                              <w:rFonts w:ascii="Cambria Math" w:hAnsi="Cambria Math"/>
-                            </w:rPr>
-                            <m:t>w</m:t>
-                          </m:r>
-                        </m:e>
-                        <m:sub>
-                          <m:r>
-                            <w:rPr>
-                              <w:rFonts w:ascii="Cambria Math" w:hAnsi="Cambria Math"/>
-                            </w:rPr>
-                            <m:t>n</m:t>
-                          </m:r>
-                        </m:sub>
-                        <m:sup>
-                          <m:r>
-                            <w:rPr>
-                              <w:rFonts w:ascii="Cambria Math" w:hAnsi="Cambria Math"/>
-                            </w:rPr>
-                            <m:t>V</m:t>
-                          </m:r>
-                        </m:sup>
-                      </m:sSubSup>
-                      <m:r>
-                        <w:rPr>
-                          <w:rFonts w:ascii="Cambria Math" w:hAnsi="Cambria Math"/>
-                        </w:rPr>
-                        <m:t>(</m:t>
-                      </m:r>
-                      <m:sSubSup>
-                        <m:sSubSupPr>
-                          <m:ctrlPr>
-                            <w:rPr>
-                              <w:rFonts w:ascii="Cambria Math" w:hAnsi="Cambria Math"/>
-                              <w:i/>
-                            </w:rPr>
-                          </m:ctrlPr>
-                        </m:sSubSupPr>
-                        <m:e>
-                          <m:r>
-                            <w:rPr>
-                              <w:rFonts w:ascii="Cambria Math" w:hAnsi="Cambria Math"/>
-                            </w:rPr>
-                            <m:t>x</m:t>
-                          </m:r>
-                        </m:e>
-                        <m:sub>
-                          <m:r>
-                            <w:rPr>
-                              <w:rFonts w:ascii="Cambria Math" w:hAnsi="Cambria Math"/>
-                            </w:rPr>
-                            <m:t>n</m:t>
-                          </m:r>
-                        </m:sub>
-                        <m:sup>
-                          <m:r>
-                            <w:rPr>
-                              <w:rFonts w:ascii="Cambria Math" w:hAnsi="Cambria Math"/>
-                            </w:rPr>
-                            <m:t>V</m:t>
-                          </m:r>
-                        </m:sup>
-                      </m:sSubSup>
-                      <m:r>
-                        <w:rPr>
-                          <w:rFonts w:ascii="Cambria Math" w:hAnsi="Cambria Math"/>
-                        </w:rPr>
-                        <m:t>-</m:t>
-                      </m:r>
-                      <m:sSubSup>
-                        <m:sSubSupPr>
-                          <m:ctrlPr>
-                            <w:rPr>
-                              <w:rFonts w:ascii="Cambria Math" w:hAnsi="Cambria Math"/>
-                              <w:i/>
-                            </w:rPr>
-                          </m:ctrlPr>
-                        </m:sSubSupPr>
-                        <m:e>
-                          <m:r>
-                            <w:rPr>
-                              <w:rFonts w:ascii="Cambria Math" w:hAnsi="Cambria Math"/>
-                            </w:rPr>
-                            <m:t>x</m:t>
-                          </m:r>
-                        </m:e>
-                        <m:sub>
-                          <m:r>
-                            <w:rPr>
-                              <w:rFonts w:ascii="Cambria Math" w:hAnsi="Cambria Math"/>
-                            </w:rPr>
-                            <m:t>m</m:t>
-                          </m:r>
-                        </m:sub>
-                        <m:sup>
-                          <m:r>
-                            <w:rPr>
-                              <w:rFonts w:ascii="Cambria Math" w:hAnsi="Cambria Math"/>
-                            </w:rPr>
-                            <m:t>V</m:t>
-                          </m:r>
-                        </m:sup>
-                      </m:sSubSup>
-                      <m:r>
-                        <w:rPr>
-                          <w:rFonts w:ascii="Cambria Math" w:hAnsi="Cambria Math"/>
-                        </w:rPr>
-                        <m:t>)</m:t>
-                      </m:r>
-                      <m:sSubSup>
-                        <m:sSubSupPr>
-                          <m:ctrlPr>
-                            <w:rPr>
-                              <w:rFonts w:ascii="Cambria Math" w:hAnsi="Cambria Math"/>
-                              <w:i/>
-                            </w:rPr>
-                          </m:ctrlPr>
-                        </m:sSubSupPr>
-                        <m:e>
-                          <m:r>
-                            <w:rPr>
-                              <w:rFonts w:ascii="Cambria Math" w:hAnsi="Cambria Math"/>
-                            </w:rPr>
-                            <m:t>G</m:t>
-                          </m:r>
-                        </m:e>
-                        <m:sub>
-                          <m:r>
-                            <w:rPr>
-                              <w:rFonts w:ascii="Cambria Math" w:hAnsi="Cambria Math"/>
-                            </w:rPr>
-                            <m:t>nm</m:t>
-                          </m:r>
-                        </m:sub>
-                        <m:sup>
-                          <m:r>
-                            <w:rPr>
-                              <w:rFonts w:ascii="Cambria Math" w:hAnsi="Cambria Math"/>
-                            </w:rPr>
-                            <m:t>AVV</m:t>
-                          </m:r>
-                        </m:sup>
-                      </m:sSubSup>
-                    </m:e>
-                  </m:nary>
+                    <m:sup>
+                      <m:r>
+                        <w:rPr>
+                          <w:rFonts w:ascii="Cambria Math" w:hAnsi="Cambria Math"/>
+                        </w:rPr>
+                        <m:t>DVV</m:t>
+                      </m:r>
+                    </m:sup>
+                  </m:sSubSup>
                   <m:r>
                     <w:rPr>
                       <w:rFonts w:ascii="Cambria Math" w:hAnsi="Cambria Math"/>
@@ -2845,13 +2559,7 @@
                 <w:rPr>
                   <w:rFonts w:ascii="Cambria Math" w:hAnsi="Cambria Math"/>
                 </w:rPr>
-                <m:t>S</m:t>
-              </m:r>
-              <m:r>
-                <w:rPr>
-                  <w:rFonts w:ascii="Cambria Math" w:hAnsi="Cambria Math"/>
-                </w:rPr>
-                <m:t>V</m:t>
+                <m:t>SV</m:t>
               </m:r>
             </m:sup>
           </m:sSubSup>
@@ -3490,13 +3198,7 @@
                 <w:rPr>
                   <w:rFonts w:ascii="Cambria Math" w:hAnsi="Cambria Math"/>
                 </w:rPr>
-                <m:t>NS</m:t>
-              </m:r>
-              <m:r>
-                <w:rPr>
-                  <w:rFonts w:ascii="Cambria Math" w:hAnsi="Cambria Math"/>
-                </w:rPr>
-                <m:t>V</m:t>
+                <m:t>NSV</m:t>
               </m:r>
             </m:sup>
           </m:sSubSup>
@@ -3560,13 +3262,7 @@
                     <w:rPr>
                       <w:rFonts w:ascii="Cambria Math" w:hAnsi="Cambria Math"/>
                     </w:rPr>
-                    <m:t>S</m:t>
-                  </m:r>
-                  <m:r>
-                    <w:rPr>
-                      <w:rFonts w:ascii="Cambria Math" w:hAnsi="Cambria Math"/>
-                    </w:rPr>
-                    <m:t>V</m:t>
+                    <m:t>SV</m:t>
                   </m:r>
                 </m:sup>
               </m:sSubSup>
@@ -3608,13 +3304,7 @@
                 <w:rPr>
                   <w:rFonts w:ascii="Cambria Math" w:hAnsi="Cambria Math"/>
                 </w:rPr>
-                <m:t>S</m:t>
-              </m:r>
-              <m:r>
-                <w:rPr>
-                  <w:rFonts w:ascii="Cambria Math" w:hAnsi="Cambria Math"/>
-                </w:rPr>
-                <m:t>V</m:t>
+                <m:t>SV</m:t>
               </m:r>
             </m:sup>
           </m:sSubSup>
@@ -3918,8 +3608,6 @@
           </m:sSubSup>
         </m:oMath>
       </m:oMathPara>
-      <w:bookmarkStart w:id="0" w:name="_GoBack"/>
-      <w:bookmarkEnd w:id="0"/>
     </w:p>
     <w:p/>
     <w:sectPr>
